--- a/docs/wizards/Sage300SDK_LanguageResourceProjectSynchronization.docx
+++ b/docs/wizards/Sage300SDK_LanguageResourceProjectSynchronization.docx
@@ -1,6 +1,6 @@
 
 <file path=word/document.xml><?xml version="1.0" encoding="utf-8"?>
-<w:document xmlns:wpc="http://schemas.microsoft.com/office/word/2010/wordprocessingCanvas" xmlns:cx="http://schemas.microsoft.com/office/drawing/2014/chartex" xmlns:cx1="http://schemas.microsoft.com/office/drawing/2015/9/8/chartex" xmlns:cx2="http://schemas.microsoft.com/office/drawing/2015/10/21/chartex" xmlns:cx3="http://schemas.microsoft.com/office/drawing/2016/5/9/chartex" xmlns:cx4="http://schemas.microsoft.com/office/drawing/2016/5/10/chartex" xmlns:cx5="http://schemas.microsoft.com/office/drawing/2016/5/11/chartex" xmlns:cx6="http://schemas.microsoft.com/office/drawing/2016/5/12/chartex" xmlns:cx7="http://schemas.microsoft.com/office/drawing/2016/5/13/chartex" xmlns:cx8="http://schemas.microsoft.com/office/drawing/2016/5/14/chartex" xmlns:mc="http://schemas.openxmlformats.org/markup-compatibility/2006" xmlns:aink="http://schemas.microsoft.com/office/drawing/2016/ink" xmlns:am3d="http://schemas.microsoft.com/office/drawing/2017/model3d" xmlns:o="urn:schemas-microsoft-com:office:office" xmlns:r="http://schemas.openxmlformats.org/officeDocument/2006/relationships" xmlns:m="http://schemas.openxmlformats.org/officeDocument/2006/math" xmlns:v="urn:schemas-microsoft-com:vml" xmlns:wp14="http://schemas.microsoft.com/office/word/2010/wordprocessingDrawing" xmlns:wp="http://schemas.openxmlformats.org/drawingml/2006/wordprocessingDrawing" xmlns:w10="urn:schemas-microsoft-com:office:word" xmlns:w="http://schemas.openxmlformats.org/wordprocessingml/2006/main" xmlns:w14="http://schemas.microsoft.com/office/word/2010/wordml" xmlns:w15="http://schemas.microsoft.com/office/word/2012/wordml" xmlns:w16cid="http://schemas.microsoft.com/office/word/2016/wordml/cid" xmlns:w16se="http://schemas.microsoft.com/office/word/2015/wordml/symex" xmlns:wpg="http://schemas.microsoft.com/office/word/2010/wordprocessingGroup" xmlns:wpi="http://schemas.microsoft.com/office/word/2010/wordprocessingInk" xmlns:wne="http://schemas.microsoft.com/office/word/2006/wordml" xmlns:wps="http://schemas.microsoft.com/office/word/2010/wordprocessingShape" mc:Ignorable="w14 w15 w16se w16cid wp14">
+<w:document xmlns:wpc="http://schemas.microsoft.com/office/word/2010/wordprocessingCanvas" xmlns:cx="http://schemas.microsoft.com/office/drawing/2014/chartex" xmlns:cx1="http://schemas.microsoft.com/office/drawing/2015/9/8/chartex" xmlns:cx2="http://schemas.microsoft.com/office/drawing/2015/10/21/chartex" xmlns:cx3="http://schemas.microsoft.com/office/drawing/2016/5/9/chartex" xmlns:cx4="http://schemas.microsoft.com/office/drawing/2016/5/10/chartex" xmlns:cx5="http://schemas.microsoft.com/office/drawing/2016/5/11/chartex" xmlns:cx6="http://schemas.microsoft.com/office/drawing/2016/5/12/chartex" xmlns:cx7="http://schemas.microsoft.com/office/drawing/2016/5/13/chartex" xmlns:cx8="http://schemas.microsoft.com/office/drawing/2016/5/14/chartex" xmlns:mc="http://schemas.openxmlformats.org/markup-compatibility/2006" xmlns:aink="http://schemas.microsoft.com/office/drawing/2016/ink" xmlns:am3d="http://schemas.microsoft.com/office/drawing/2017/model3d" xmlns:o="urn:schemas-microsoft-com:office:office" xmlns:r="http://schemas.openxmlformats.org/officeDocument/2006/relationships" xmlns:m="http://schemas.openxmlformats.org/officeDocument/2006/math" xmlns:v="urn:schemas-microsoft-com:vml" xmlns:wp14="http://schemas.microsoft.com/office/word/2010/wordprocessingDrawing" xmlns:wp="http://schemas.openxmlformats.org/drawingml/2006/wordprocessingDrawing" xmlns:w10="urn:schemas-microsoft-com:office:word" xmlns:w="http://schemas.openxmlformats.org/wordprocessingml/2006/main" xmlns:w14="http://schemas.microsoft.com/office/word/2010/wordml" xmlns:w15="http://schemas.microsoft.com/office/word/2012/wordml" xmlns:w16cex="http://schemas.microsoft.com/office/word/2018/wordml/cex" xmlns:w16cid="http://schemas.microsoft.com/office/word/2016/wordml/cid" xmlns:w16="http://schemas.microsoft.com/office/word/2018/wordml" xmlns:w16sdtdh="http://schemas.microsoft.com/office/word/2020/wordml/sdtdatahash" xmlns:w16se="http://schemas.microsoft.com/office/word/2015/wordml/symex" xmlns:wpg="http://schemas.microsoft.com/office/word/2010/wordprocessingGroup" xmlns:wpi="http://schemas.microsoft.com/office/word/2010/wordprocessingInk" xmlns:wne="http://schemas.microsoft.com/office/word/2006/wordml" xmlns:wps="http://schemas.microsoft.com/office/word/2010/wordprocessingShape" mc:Ignorable="w14 w15 w16se w16cid w16 w16cex w16sdtdh wp14">
   <w:body>
     <w:p>
       <w:pPr>
@@ -167,8 +167,6 @@
       <w:pPr>
         <w:pStyle w:val="SAGEBodyText"/>
       </w:pPr>
-      <w:bookmarkStart w:id="0" w:name="_GoBack"/>
-      <w:bookmarkEnd w:id="0"/>
     </w:p>
     <w:p>
       <w:pPr>
@@ -369,16 +367,16 @@
         <w:lastRenderedPageBreak/>
         <w:fldChar w:fldCharType="end"/>
       </w:r>
-      <w:bookmarkStart w:id="1" w:name="_Toc440376140"/>
-      <w:bookmarkStart w:id="2" w:name="_Toc29543267"/>
+      <w:bookmarkStart w:id="0" w:name="_Toc440376140"/>
+      <w:bookmarkStart w:id="1" w:name="_Toc29543267"/>
       <w:r>
         <w:t>O</w:t>
       </w:r>
       <w:r>
         <w:t>verview</w:t>
       </w:r>
+      <w:bookmarkEnd w:id="0"/>
       <w:bookmarkEnd w:id="1"/>
-      <w:bookmarkEnd w:id="2"/>
       <w:r>
         <w:fldChar w:fldCharType="begin"/>
       </w:r>
@@ -536,7 +534,21 @@
           <w:b/>
           <w:bCs/>
         </w:rPr>
-        <w:t>\\Sage300WebSDK\src\wizards\Sage300Resources\</w:t>
+        <w:t>\\Sage300WebSDK\</w:t>
+      </w:r>
+      <w:r>
+        <w:rPr>
+          <w:b/>
+          <w:bCs/>
+        </w:rPr>
+        <w:t>resources</w:t>
+      </w:r>
+      <w:r>
+        <w:rPr>
+          <w:b/>
+          <w:bCs/>
+        </w:rPr>
+        <w:t>\Sage300Resources\</w:t>
       </w:r>
     </w:p>
     <w:p>
@@ -560,12 +572,12 @@
         <w:pStyle w:val="SAGEHeading1"/>
         <w:framePr w:wrap="around"/>
       </w:pPr>
-      <w:bookmarkStart w:id="3" w:name="_Toc29543268"/>
+      <w:bookmarkStart w:id="2" w:name="_Toc29543268"/>
       <w:r>
         <w:lastRenderedPageBreak/>
         <w:t>Running the scripts</w:t>
       </w:r>
-      <w:bookmarkEnd w:id="3"/>
+      <w:bookmarkEnd w:id="2"/>
     </w:p>
     <w:p>
       <w:pPr>
@@ -617,7 +629,21 @@
           <w:b/>
           <w:bCs/>
         </w:rPr>
-        <w:t>\src\wizards\Sage300Resources\</w:t>
+        <w:t>\</w:t>
+      </w:r>
+      <w:r>
+        <w:rPr>
+          <w:b/>
+          <w:bCs/>
+        </w:rPr>
+        <w:t>resources</w:t>
+      </w:r>
+      <w:r>
+        <w:rPr>
+          <w:b/>
+          <w:bCs/>
+        </w:rPr>
+        <w:t>\Sage300Resources\</w:t>
       </w:r>
     </w:p>
     <w:p>
@@ -811,7 +837,7 @@
 </file>
 
 <file path=word/endnotes.xml><?xml version="1.0" encoding="utf-8"?>
-<w:endnotes xmlns:wpc="http://schemas.microsoft.com/office/word/2010/wordprocessingCanvas" xmlns:cx="http://schemas.microsoft.com/office/drawing/2014/chartex" xmlns:cx1="http://schemas.microsoft.com/office/drawing/2015/9/8/chartex" xmlns:cx2="http://schemas.microsoft.com/office/drawing/2015/10/21/chartex" xmlns:cx3="http://schemas.microsoft.com/office/drawing/2016/5/9/chartex" xmlns:cx4="http://schemas.microsoft.com/office/drawing/2016/5/10/chartex" xmlns:cx5="http://schemas.microsoft.com/office/drawing/2016/5/11/chartex" xmlns:cx6="http://schemas.microsoft.com/office/drawing/2016/5/12/chartex" xmlns:cx7="http://schemas.microsoft.com/office/drawing/2016/5/13/chartex" xmlns:cx8="http://schemas.microsoft.com/office/drawing/2016/5/14/chartex" xmlns:mc="http://schemas.openxmlformats.org/markup-compatibility/2006" xmlns:aink="http://schemas.microsoft.com/office/drawing/2016/ink" xmlns:am3d="http://schemas.microsoft.com/office/drawing/2017/model3d" xmlns:o="urn:schemas-microsoft-com:office:office" xmlns:r="http://schemas.openxmlformats.org/officeDocument/2006/relationships" xmlns:m="http://schemas.openxmlformats.org/officeDocument/2006/math" xmlns:v="urn:schemas-microsoft-com:vml" xmlns:wp14="http://schemas.microsoft.com/office/word/2010/wordprocessingDrawing" xmlns:wp="http://schemas.openxmlformats.org/drawingml/2006/wordprocessingDrawing" xmlns:w10="urn:schemas-microsoft-com:office:word" xmlns:w="http://schemas.openxmlformats.org/wordprocessingml/2006/main" xmlns:w14="http://schemas.microsoft.com/office/word/2010/wordml" xmlns:w15="http://schemas.microsoft.com/office/word/2012/wordml" xmlns:w16cid="http://schemas.microsoft.com/office/word/2016/wordml/cid" xmlns:w16se="http://schemas.microsoft.com/office/word/2015/wordml/symex" xmlns:wpg="http://schemas.microsoft.com/office/word/2010/wordprocessingGroup" xmlns:wpi="http://schemas.microsoft.com/office/word/2010/wordprocessingInk" xmlns:wne="http://schemas.microsoft.com/office/word/2006/wordml" xmlns:wps="http://schemas.microsoft.com/office/word/2010/wordprocessingShape" mc:Ignorable="w14 w15 w16se w16cid wp14">
+<w:endnotes xmlns:wpc="http://schemas.microsoft.com/office/word/2010/wordprocessingCanvas" xmlns:cx="http://schemas.microsoft.com/office/drawing/2014/chartex" xmlns:cx1="http://schemas.microsoft.com/office/drawing/2015/9/8/chartex" xmlns:cx2="http://schemas.microsoft.com/office/drawing/2015/10/21/chartex" xmlns:cx3="http://schemas.microsoft.com/office/drawing/2016/5/9/chartex" xmlns:cx4="http://schemas.microsoft.com/office/drawing/2016/5/10/chartex" xmlns:cx5="http://schemas.microsoft.com/office/drawing/2016/5/11/chartex" xmlns:cx6="http://schemas.microsoft.com/office/drawing/2016/5/12/chartex" xmlns:cx7="http://schemas.microsoft.com/office/drawing/2016/5/13/chartex" xmlns:cx8="http://schemas.microsoft.com/office/drawing/2016/5/14/chartex" xmlns:mc="http://schemas.openxmlformats.org/markup-compatibility/2006" xmlns:aink="http://schemas.microsoft.com/office/drawing/2016/ink" xmlns:am3d="http://schemas.microsoft.com/office/drawing/2017/model3d" xmlns:o="urn:schemas-microsoft-com:office:office" xmlns:r="http://schemas.openxmlformats.org/officeDocument/2006/relationships" xmlns:m="http://schemas.openxmlformats.org/officeDocument/2006/math" xmlns:v="urn:schemas-microsoft-com:vml" xmlns:wp14="http://schemas.microsoft.com/office/word/2010/wordprocessingDrawing" xmlns:wp="http://schemas.openxmlformats.org/drawingml/2006/wordprocessingDrawing" xmlns:w10="urn:schemas-microsoft-com:office:word" xmlns:w="http://schemas.openxmlformats.org/wordprocessingml/2006/main" xmlns:w14="http://schemas.microsoft.com/office/word/2010/wordml" xmlns:w15="http://schemas.microsoft.com/office/word/2012/wordml" xmlns:w16cex="http://schemas.microsoft.com/office/word/2018/wordml/cex" xmlns:w16cid="http://schemas.microsoft.com/office/word/2016/wordml/cid" xmlns:w16="http://schemas.microsoft.com/office/word/2018/wordml" xmlns:w16sdtdh="http://schemas.microsoft.com/office/word/2020/wordml/sdtdatahash" xmlns:w16se="http://schemas.microsoft.com/office/word/2015/wordml/symex" xmlns:wpg="http://schemas.microsoft.com/office/word/2010/wordprocessingGroup" xmlns:wpi="http://schemas.microsoft.com/office/word/2010/wordprocessingInk" xmlns:wne="http://schemas.microsoft.com/office/word/2006/wordml" xmlns:wps="http://schemas.microsoft.com/office/word/2010/wordprocessingShape" mc:Ignorable="w14 w15 w16se w16cid w16 w16cex w16sdtdh wp14">
   <w:endnote w:type="separator" w:id="-1">
     <w:p>
       <w:pPr>
@@ -838,7 +864,7 @@
 </file>
 
 <file path=word/footer1.xml><?xml version="1.0" encoding="utf-8"?>
-<w:ftr xmlns:wpc="http://schemas.microsoft.com/office/word/2010/wordprocessingCanvas" xmlns:cx="http://schemas.microsoft.com/office/drawing/2014/chartex" xmlns:cx1="http://schemas.microsoft.com/office/drawing/2015/9/8/chartex" xmlns:cx2="http://schemas.microsoft.com/office/drawing/2015/10/21/chartex" xmlns:cx3="http://schemas.microsoft.com/office/drawing/2016/5/9/chartex" xmlns:cx4="http://schemas.microsoft.com/office/drawing/2016/5/10/chartex" xmlns:cx5="http://schemas.microsoft.com/office/drawing/2016/5/11/chartex" xmlns:cx6="http://schemas.microsoft.com/office/drawing/2016/5/12/chartex" xmlns:cx7="http://schemas.microsoft.com/office/drawing/2016/5/13/chartex" xmlns:cx8="http://schemas.microsoft.com/office/drawing/2016/5/14/chartex" xmlns:mc="http://schemas.openxmlformats.org/markup-compatibility/2006" xmlns:aink="http://schemas.microsoft.com/office/drawing/2016/ink" xmlns:am3d="http://schemas.microsoft.com/office/drawing/2017/model3d" xmlns:o="urn:schemas-microsoft-com:office:office" xmlns:r="http://schemas.openxmlformats.org/officeDocument/2006/relationships" xmlns:m="http://schemas.openxmlformats.org/officeDocument/2006/math" xmlns:v="urn:schemas-microsoft-com:vml" xmlns:wp14="http://schemas.microsoft.com/office/word/2010/wordprocessingDrawing" xmlns:wp="http://schemas.openxmlformats.org/drawingml/2006/wordprocessingDrawing" xmlns:w10="urn:schemas-microsoft-com:office:word" xmlns:w="http://schemas.openxmlformats.org/wordprocessingml/2006/main" xmlns:w14="http://schemas.microsoft.com/office/word/2010/wordml" xmlns:w15="http://schemas.microsoft.com/office/word/2012/wordml" xmlns:w16cid="http://schemas.microsoft.com/office/word/2016/wordml/cid" xmlns:w16se="http://schemas.microsoft.com/office/word/2015/wordml/symex" xmlns:wpg="http://schemas.microsoft.com/office/word/2010/wordprocessingGroup" xmlns:wpi="http://schemas.microsoft.com/office/word/2010/wordprocessingInk" xmlns:wne="http://schemas.microsoft.com/office/word/2006/wordml" xmlns:wps="http://schemas.microsoft.com/office/word/2010/wordprocessingShape" mc:Ignorable="w14 w15 w16se w16cid wp14">
+<w:ftr xmlns:wpc="http://schemas.microsoft.com/office/word/2010/wordprocessingCanvas" xmlns:cx="http://schemas.microsoft.com/office/drawing/2014/chartex" xmlns:cx1="http://schemas.microsoft.com/office/drawing/2015/9/8/chartex" xmlns:cx2="http://schemas.microsoft.com/office/drawing/2015/10/21/chartex" xmlns:cx3="http://schemas.microsoft.com/office/drawing/2016/5/9/chartex" xmlns:cx4="http://schemas.microsoft.com/office/drawing/2016/5/10/chartex" xmlns:cx5="http://schemas.microsoft.com/office/drawing/2016/5/11/chartex" xmlns:cx6="http://schemas.microsoft.com/office/drawing/2016/5/12/chartex" xmlns:cx7="http://schemas.microsoft.com/office/drawing/2016/5/13/chartex" xmlns:cx8="http://schemas.microsoft.com/office/drawing/2016/5/14/chartex" xmlns:mc="http://schemas.openxmlformats.org/markup-compatibility/2006" xmlns:aink="http://schemas.microsoft.com/office/drawing/2016/ink" xmlns:am3d="http://schemas.microsoft.com/office/drawing/2017/model3d" xmlns:o="urn:schemas-microsoft-com:office:office" xmlns:r="http://schemas.openxmlformats.org/officeDocument/2006/relationships" xmlns:m="http://schemas.openxmlformats.org/officeDocument/2006/math" xmlns:v="urn:schemas-microsoft-com:vml" xmlns:wp14="http://schemas.microsoft.com/office/word/2010/wordprocessingDrawing" xmlns:wp="http://schemas.openxmlformats.org/drawingml/2006/wordprocessingDrawing" xmlns:w10="urn:schemas-microsoft-com:office:word" xmlns:w="http://schemas.openxmlformats.org/wordprocessingml/2006/main" xmlns:w14="http://schemas.microsoft.com/office/word/2010/wordml" xmlns:w15="http://schemas.microsoft.com/office/word/2012/wordml" xmlns:w16cex="http://schemas.microsoft.com/office/word/2018/wordml/cex" xmlns:w16cid="http://schemas.microsoft.com/office/word/2016/wordml/cid" xmlns:w16="http://schemas.microsoft.com/office/word/2018/wordml" xmlns:w16sdtdh="http://schemas.microsoft.com/office/word/2020/wordml/sdtdatahash" xmlns:w16se="http://schemas.microsoft.com/office/word/2015/wordml/symex" xmlns:wpg="http://schemas.microsoft.com/office/word/2010/wordprocessingGroup" xmlns:wpi="http://schemas.microsoft.com/office/word/2010/wordprocessingInk" xmlns:wne="http://schemas.microsoft.com/office/word/2006/wordml" xmlns:wps="http://schemas.microsoft.com/office/word/2010/wordprocessingShape" mc:Ignorable="w14 w15 w16se w16cid w16 w16cex w16sdtdh wp14">
   <w:p>
     <w:pPr>
       <w:pStyle w:val="SAGEFooter"/>
@@ -950,7 +976,7 @@
 </file>
 
 <file path=word/footer2.xml><?xml version="1.0" encoding="utf-8"?>
-<w:ftr xmlns:wpc="http://schemas.microsoft.com/office/word/2010/wordprocessingCanvas" xmlns:cx="http://schemas.microsoft.com/office/drawing/2014/chartex" xmlns:cx1="http://schemas.microsoft.com/office/drawing/2015/9/8/chartex" xmlns:cx2="http://schemas.microsoft.com/office/drawing/2015/10/21/chartex" xmlns:cx3="http://schemas.microsoft.com/office/drawing/2016/5/9/chartex" xmlns:cx4="http://schemas.microsoft.com/office/drawing/2016/5/10/chartex" xmlns:cx5="http://schemas.microsoft.com/office/drawing/2016/5/11/chartex" xmlns:cx6="http://schemas.microsoft.com/office/drawing/2016/5/12/chartex" xmlns:cx7="http://schemas.microsoft.com/office/drawing/2016/5/13/chartex" xmlns:cx8="http://schemas.microsoft.com/office/drawing/2016/5/14/chartex" xmlns:mc="http://schemas.openxmlformats.org/markup-compatibility/2006" xmlns:aink="http://schemas.microsoft.com/office/drawing/2016/ink" xmlns:am3d="http://schemas.microsoft.com/office/drawing/2017/model3d" xmlns:o="urn:schemas-microsoft-com:office:office" xmlns:r="http://schemas.openxmlformats.org/officeDocument/2006/relationships" xmlns:m="http://schemas.openxmlformats.org/officeDocument/2006/math" xmlns:v="urn:schemas-microsoft-com:vml" xmlns:wp14="http://schemas.microsoft.com/office/word/2010/wordprocessingDrawing" xmlns:wp="http://schemas.openxmlformats.org/drawingml/2006/wordprocessingDrawing" xmlns:w10="urn:schemas-microsoft-com:office:word" xmlns:w="http://schemas.openxmlformats.org/wordprocessingml/2006/main" xmlns:w14="http://schemas.microsoft.com/office/word/2010/wordml" xmlns:w15="http://schemas.microsoft.com/office/word/2012/wordml" xmlns:w16cid="http://schemas.microsoft.com/office/word/2016/wordml/cid" xmlns:w16se="http://schemas.microsoft.com/office/word/2015/wordml/symex" xmlns:wpg="http://schemas.microsoft.com/office/word/2010/wordprocessingGroup" xmlns:wpi="http://schemas.microsoft.com/office/word/2010/wordprocessingInk" xmlns:wne="http://schemas.microsoft.com/office/word/2006/wordml" xmlns:wps="http://schemas.microsoft.com/office/word/2010/wordprocessingShape" mc:Ignorable="w14 w15 w16se w16cid wp14">
+<w:ftr xmlns:wpc="http://schemas.microsoft.com/office/word/2010/wordprocessingCanvas" xmlns:cx="http://schemas.microsoft.com/office/drawing/2014/chartex" xmlns:cx1="http://schemas.microsoft.com/office/drawing/2015/9/8/chartex" xmlns:cx2="http://schemas.microsoft.com/office/drawing/2015/10/21/chartex" xmlns:cx3="http://schemas.microsoft.com/office/drawing/2016/5/9/chartex" xmlns:cx4="http://schemas.microsoft.com/office/drawing/2016/5/10/chartex" xmlns:cx5="http://schemas.microsoft.com/office/drawing/2016/5/11/chartex" xmlns:cx6="http://schemas.microsoft.com/office/drawing/2016/5/12/chartex" xmlns:cx7="http://schemas.microsoft.com/office/drawing/2016/5/13/chartex" xmlns:cx8="http://schemas.microsoft.com/office/drawing/2016/5/14/chartex" xmlns:mc="http://schemas.openxmlformats.org/markup-compatibility/2006" xmlns:aink="http://schemas.microsoft.com/office/drawing/2016/ink" xmlns:am3d="http://schemas.microsoft.com/office/drawing/2017/model3d" xmlns:o="urn:schemas-microsoft-com:office:office" xmlns:r="http://schemas.openxmlformats.org/officeDocument/2006/relationships" xmlns:m="http://schemas.openxmlformats.org/officeDocument/2006/math" xmlns:v="urn:schemas-microsoft-com:vml" xmlns:wp14="http://schemas.microsoft.com/office/word/2010/wordprocessingDrawing" xmlns:wp="http://schemas.openxmlformats.org/drawingml/2006/wordprocessingDrawing" xmlns:w10="urn:schemas-microsoft-com:office:word" xmlns:w="http://schemas.openxmlformats.org/wordprocessingml/2006/main" xmlns:w14="http://schemas.microsoft.com/office/word/2010/wordml" xmlns:w15="http://schemas.microsoft.com/office/word/2012/wordml" xmlns:w16cex="http://schemas.microsoft.com/office/word/2018/wordml/cex" xmlns:w16cid="http://schemas.microsoft.com/office/word/2016/wordml/cid" xmlns:w16="http://schemas.microsoft.com/office/word/2018/wordml" xmlns:w16sdtdh="http://schemas.microsoft.com/office/word/2020/wordml/sdtdatahash" xmlns:w16se="http://schemas.microsoft.com/office/word/2015/wordml/symex" xmlns:wpg="http://schemas.microsoft.com/office/word/2010/wordprocessingGroup" xmlns:wpi="http://schemas.microsoft.com/office/word/2010/wordprocessingInk" xmlns:wne="http://schemas.microsoft.com/office/word/2006/wordml" xmlns:wps="http://schemas.microsoft.com/office/word/2010/wordprocessingShape" mc:Ignorable="w14 w15 w16se w16cid w16 w16cex w16sdtdh wp14">
   <w:p>
     <w:pPr>
       <w:pStyle w:val="Footer"/>
@@ -961,7 +987,7 @@
 </file>
 
 <file path=word/footer3.xml><?xml version="1.0" encoding="utf-8"?>
-<w:ftr xmlns:wpc="http://schemas.microsoft.com/office/word/2010/wordprocessingCanvas" xmlns:cx="http://schemas.microsoft.com/office/drawing/2014/chartex" xmlns:cx1="http://schemas.microsoft.com/office/drawing/2015/9/8/chartex" xmlns:cx2="http://schemas.microsoft.com/office/drawing/2015/10/21/chartex" xmlns:cx3="http://schemas.microsoft.com/office/drawing/2016/5/9/chartex" xmlns:cx4="http://schemas.microsoft.com/office/drawing/2016/5/10/chartex" xmlns:cx5="http://schemas.microsoft.com/office/drawing/2016/5/11/chartex" xmlns:cx6="http://schemas.microsoft.com/office/drawing/2016/5/12/chartex" xmlns:cx7="http://schemas.microsoft.com/office/drawing/2016/5/13/chartex" xmlns:cx8="http://schemas.microsoft.com/office/drawing/2016/5/14/chartex" xmlns:mc="http://schemas.openxmlformats.org/markup-compatibility/2006" xmlns:aink="http://schemas.microsoft.com/office/drawing/2016/ink" xmlns:am3d="http://schemas.microsoft.com/office/drawing/2017/model3d" xmlns:o="urn:schemas-microsoft-com:office:office" xmlns:r="http://schemas.openxmlformats.org/officeDocument/2006/relationships" xmlns:m="http://schemas.openxmlformats.org/officeDocument/2006/math" xmlns:v="urn:schemas-microsoft-com:vml" xmlns:wp14="http://schemas.microsoft.com/office/word/2010/wordprocessingDrawing" xmlns:wp="http://schemas.openxmlformats.org/drawingml/2006/wordprocessingDrawing" xmlns:w10="urn:schemas-microsoft-com:office:word" xmlns:w="http://schemas.openxmlformats.org/wordprocessingml/2006/main" xmlns:w14="http://schemas.microsoft.com/office/word/2010/wordml" xmlns:w15="http://schemas.microsoft.com/office/word/2012/wordml" xmlns:w16cid="http://schemas.microsoft.com/office/word/2016/wordml/cid" xmlns:w16se="http://schemas.microsoft.com/office/word/2015/wordml/symex" xmlns:wpg="http://schemas.microsoft.com/office/word/2010/wordprocessingGroup" xmlns:wpi="http://schemas.microsoft.com/office/word/2010/wordprocessingInk" xmlns:wne="http://schemas.microsoft.com/office/word/2006/wordml" xmlns:wps="http://schemas.microsoft.com/office/word/2010/wordprocessingShape" mc:Ignorable="w14 w15 w16se w16cid wp14">
+<w:ftr xmlns:wpc="http://schemas.microsoft.com/office/word/2010/wordprocessingCanvas" xmlns:cx="http://schemas.microsoft.com/office/drawing/2014/chartex" xmlns:cx1="http://schemas.microsoft.com/office/drawing/2015/9/8/chartex" xmlns:cx2="http://schemas.microsoft.com/office/drawing/2015/10/21/chartex" xmlns:cx3="http://schemas.microsoft.com/office/drawing/2016/5/9/chartex" xmlns:cx4="http://schemas.microsoft.com/office/drawing/2016/5/10/chartex" xmlns:cx5="http://schemas.microsoft.com/office/drawing/2016/5/11/chartex" xmlns:cx6="http://schemas.microsoft.com/office/drawing/2016/5/12/chartex" xmlns:cx7="http://schemas.microsoft.com/office/drawing/2016/5/13/chartex" xmlns:cx8="http://schemas.microsoft.com/office/drawing/2016/5/14/chartex" xmlns:mc="http://schemas.openxmlformats.org/markup-compatibility/2006" xmlns:aink="http://schemas.microsoft.com/office/drawing/2016/ink" xmlns:am3d="http://schemas.microsoft.com/office/drawing/2017/model3d" xmlns:o="urn:schemas-microsoft-com:office:office" xmlns:r="http://schemas.openxmlformats.org/officeDocument/2006/relationships" xmlns:m="http://schemas.openxmlformats.org/officeDocument/2006/math" xmlns:v="urn:schemas-microsoft-com:vml" xmlns:wp14="http://schemas.microsoft.com/office/word/2010/wordprocessingDrawing" xmlns:wp="http://schemas.openxmlformats.org/drawingml/2006/wordprocessingDrawing" xmlns:w10="urn:schemas-microsoft-com:office:word" xmlns:w="http://schemas.openxmlformats.org/wordprocessingml/2006/main" xmlns:w14="http://schemas.microsoft.com/office/word/2010/wordml" xmlns:w15="http://schemas.microsoft.com/office/word/2012/wordml" xmlns:w16cex="http://schemas.microsoft.com/office/word/2018/wordml/cex" xmlns:w16cid="http://schemas.microsoft.com/office/word/2016/wordml/cid" xmlns:w16="http://schemas.microsoft.com/office/word/2018/wordml" xmlns:w16sdtdh="http://schemas.microsoft.com/office/word/2020/wordml/sdtdatahash" xmlns:w16se="http://schemas.microsoft.com/office/word/2015/wordml/symex" xmlns:wpg="http://schemas.microsoft.com/office/word/2010/wordprocessingGroup" xmlns:wpi="http://schemas.microsoft.com/office/word/2010/wordprocessingInk" xmlns:wne="http://schemas.microsoft.com/office/word/2006/wordml" xmlns:wps="http://schemas.microsoft.com/office/word/2010/wordprocessingShape" mc:Ignorable="w14 w15 w16se w16cid w16 w16cex w16sdtdh wp14">
   <w:tbl>
     <w:tblPr>
       <w:tblStyle w:val="TableGrid"/>
@@ -1145,7 +1171,7 @@
 </file>
 
 <file path=word/footer4.xml><?xml version="1.0" encoding="utf-8"?>
-<w:ftr xmlns:wpc="http://schemas.microsoft.com/office/word/2010/wordprocessingCanvas" xmlns:cx="http://schemas.microsoft.com/office/drawing/2014/chartex" xmlns:cx1="http://schemas.microsoft.com/office/drawing/2015/9/8/chartex" xmlns:cx2="http://schemas.microsoft.com/office/drawing/2015/10/21/chartex" xmlns:cx3="http://schemas.microsoft.com/office/drawing/2016/5/9/chartex" xmlns:cx4="http://schemas.microsoft.com/office/drawing/2016/5/10/chartex" xmlns:cx5="http://schemas.microsoft.com/office/drawing/2016/5/11/chartex" xmlns:cx6="http://schemas.microsoft.com/office/drawing/2016/5/12/chartex" xmlns:cx7="http://schemas.microsoft.com/office/drawing/2016/5/13/chartex" xmlns:cx8="http://schemas.microsoft.com/office/drawing/2016/5/14/chartex" xmlns:mc="http://schemas.openxmlformats.org/markup-compatibility/2006" xmlns:aink="http://schemas.microsoft.com/office/drawing/2016/ink" xmlns:am3d="http://schemas.microsoft.com/office/drawing/2017/model3d" xmlns:o="urn:schemas-microsoft-com:office:office" xmlns:r="http://schemas.openxmlformats.org/officeDocument/2006/relationships" xmlns:m="http://schemas.openxmlformats.org/officeDocument/2006/math" xmlns:v="urn:schemas-microsoft-com:vml" xmlns:wp14="http://schemas.microsoft.com/office/word/2010/wordprocessingDrawing" xmlns:wp="http://schemas.openxmlformats.org/drawingml/2006/wordprocessingDrawing" xmlns:w10="urn:schemas-microsoft-com:office:word" xmlns:w="http://schemas.openxmlformats.org/wordprocessingml/2006/main" xmlns:w14="http://schemas.microsoft.com/office/word/2010/wordml" xmlns:w15="http://schemas.microsoft.com/office/word/2012/wordml" xmlns:w16cid="http://schemas.microsoft.com/office/word/2016/wordml/cid" xmlns:w16se="http://schemas.microsoft.com/office/word/2015/wordml/symex" xmlns:wpg="http://schemas.microsoft.com/office/word/2010/wordprocessingGroup" xmlns:wpi="http://schemas.microsoft.com/office/word/2010/wordprocessingInk" xmlns:wne="http://schemas.microsoft.com/office/word/2006/wordml" xmlns:wps="http://schemas.microsoft.com/office/word/2010/wordprocessingShape" mc:Ignorable="w14 w15 w16se w16cid wp14">
+<w:ftr xmlns:wpc="http://schemas.microsoft.com/office/word/2010/wordprocessingCanvas" xmlns:cx="http://schemas.microsoft.com/office/drawing/2014/chartex" xmlns:cx1="http://schemas.microsoft.com/office/drawing/2015/9/8/chartex" xmlns:cx2="http://schemas.microsoft.com/office/drawing/2015/10/21/chartex" xmlns:cx3="http://schemas.microsoft.com/office/drawing/2016/5/9/chartex" xmlns:cx4="http://schemas.microsoft.com/office/drawing/2016/5/10/chartex" xmlns:cx5="http://schemas.microsoft.com/office/drawing/2016/5/11/chartex" xmlns:cx6="http://schemas.microsoft.com/office/drawing/2016/5/12/chartex" xmlns:cx7="http://schemas.microsoft.com/office/drawing/2016/5/13/chartex" xmlns:cx8="http://schemas.microsoft.com/office/drawing/2016/5/14/chartex" xmlns:mc="http://schemas.openxmlformats.org/markup-compatibility/2006" xmlns:aink="http://schemas.microsoft.com/office/drawing/2016/ink" xmlns:am3d="http://schemas.microsoft.com/office/drawing/2017/model3d" xmlns:o="urn:schemas-microsoft-com:office:office" xmlns:r="http://schemas.openxmlformats.org/officeDocument/2006/relationships" xmlns:m="http://schemas.openxmlformats.org/officeDocument/2006/math" xmlns:v="urn:schemas-microsoft-com:vml" xmlns:wp14="http://schemas.microsoft.com/office/word/2010/wordprocessingDrawing" xmlns:wp="http://schemas.openxmlformats.org/drawingml/2006/wordprocessingDrawing" xmlns:w10="urn:schemas-microsoft-com:office:word" xmlns:w="http://schemas.openxmlformats.org/wordprocessingml/2006/main" xmlns:w14="http://schemas.microsoft.com/office/word/2010/wordml" xmlns:w15="http://schemas.microsoft.com/office/word/2012/wordml" xmlns:w16cex="http://schemas.microsoft.com/office/word/2018/wordml/cex" xmlns:w16cid="http://schemas.microsoft.com/office/word/2016/wordml/cid" xmlns:w16="http://schemas.microsoft.com/office/word/2018/wordml" xmlns:w16sdtdh="http://schemas.microsoft.com/office/word/2020/wordml/sdtdatahash" xmlns:w16se="http://schemas.microsoft.com/office/word/2015/wordml/symex" xmlns:wpg="http://schemas.microsoft.com/office/word/2010/wordprocessingGroup" xmlns:wpi="http://schemas.microsoft.com/office/word/2010/wordprocessingInk" xmlns:wne="http://schemas.microsoft.com/office/word/2006/wordml" xmlns:wps="http://schemas.microsoft.com/office/word/2010/wordprocessingShape" mc:Ignorable="w14 w15 w16se w16cid w16 w16cex w16sdtdh wp14">
   <w:tbl>
     <w:tblPr>
       <w:tblStyle w:val="TableGrid"/>
@@ -1307,7 +1333,7 @@
 </file>
 
 <file path=word/footnotes.xml><?xml version="1.0" encoding="utf-8"?>
-<w:footnotes xmlns:wpc="http://schemas.microsoft.com/office/word/2010/wordprocessingCanvas" xmlns:cx="http://schemas.microsoft.com/office/drawing/2014/chartex" xmlns:cx1="http://schemas.microsoft.com/office/drawing/2015/9/8/chartex" xmlns:cx2="http://schemas.microsoft.com/office/drawing/2015/10/21/chartex" xmlns:cx3="http://schemas.microsoft.com/office/drawing/2016/5/9/chartex" xmlns:cx4="http://schemas.microsoft.com/office/drawing/2016/5/10/chartex" xmlns:cx5="http://schemas.microsoft.com/office/drawing/2016/5/11/chartex" xmlns:cx6="http://schemas.microsoft.com/office/drawing/2016/5/12/chartex" xmlns:cx7="http://schemas.microsoft.com/office/drawing/2016/5/13/chartex" xmlns:cx8="http://schemas.microsoft.com/office/drawing/2016/5/14/chartex" xmlns:mc="http://schemas.openxmlformats.org/markup-compatibility/2006" xmlns:aink="http://schemas.microsoft.com/office/drawing/2016/ink" xmlns:am3d="http://schemas.microsoft.com/office/drawing/2017/model3d" xmlns:o="urn:schemas-microsoft-com:office:office" xmlns:r="http://schemas.openxmlformats.org/officeDocument/2006/relationships" xmlns:m="http://schemas.openxmlformats.org/officeDocument/2006/math" xmlns:v="urn:schemas-microsoft-com:vml" xmlns:wp14="http://schemas.microsoft.com/office/word/2010/wordprocessingDrawing" xmlns:wp="http://schemas.openxmlformats.org/drawingml/2006/wordprocessingDrawing" xmlns:w10="urn:schemas-microsoft-com:office:word" xmlns:w="http://schemas.openxmlformats.org/wordprocessingml/2006/main" xmlns:w14="http://schemas.microsoft.com/office/word/2010/wordml" xmlns:w15="http://schemas.microsoft.com/office/word/2012/wordml" xmlns:w16cid="http://schemas.microsoft.com/office/word/2016/wordml/cid" xmlns:w16se="http://schemas.microsoft.com/office/word/2015/wordml/symex" xmlns:wpg="http://schemas.microsoft.com/office/word/2010/wordprocessingGroup" xmlns:wpi="http://schemas.microsoft.com/office/word/2010/wordprocessingInk" xmlns:wne="http://schemas.microsoft.com/office/word/2006/wordml" xmlns:wps="http://schemas.microsoft.com/office/word/2010/wordprocessingShape" mc:Ignorable="w14 w15 w16se w16cid wp14">
+<w:footnotes xmlns:wpc="http://schemas.microsoft.com/office/word/2010/wordprocessingCanvas" xmlns:cx="http://schemas.microsoft.com/office/drawing/2014/chartex" xmlns:cx1="http://schemas.microsoft.com/office/drawing/2015/9/8/chartex" xmlns:cx2="http://schemas.microsoft.com/office/drawing/2015/10/21/chartex" xmlns:cx3="http://schemas.microsoft.com/office/drawing/2016/5/9/chartex" xmlns:cx4="http://schemas.microsoft.com/office/drawing/2016/5/10/chartex" xmlns:cx5="http://schemas.microsoft.com/office/drawing/2016/5/11/chartex" xmlns:cx6="http://schemas.microsoft.com/office/drawing/2016/5/12/chartex" xmlns:cx7="http://schemas.microsoft.com/office/drawing/2016/5/13/chartex" xmlns:cx8="http://schemas.microsoft.com/office/drawing/2016/5/14/chartex" xmlns:mc="http://schemas.openxmlformats.org/markup-compatibility/2006" xmlns:aink="http://schemas.microsoft.com/office/drawing/2016/ink" xmlns:am3d="http://schemas.microsoft.com/office/drawing/2017/model3d" xmlns:o="urn:schemas-microsoft-com:office:office" xmlns:r="http://schemas.openxmlformats.org/officeDocument/2006/relationships" xmlns:m="http://schemas.openxmlformats.org/officeDocument/2006/math" xmlns:v="urn:schemas-microsoft-com:vml" xmlns:wp14="http://schemas.microsoft.com/office/word/2010/wordprocessingDrawing" xmlns:wp="http://schemas.openxmlformats.org/drawingml/2006/wordprocessingDrawing" xmlns:w10="urn:schemas-microsoft-com:office:word" xmlns:w="http://schemas.openxmlformats.org/wordprocessingml/2006/main" xmlns:w14="http://schemas.microsoft.com/office/word/2010/wordml" xmlns:w15="http://schemas.microsoft.com/office/word/2012/wordml" xmlns:w16cex="http://schemas.microsoft.com/office/word/2018/wordml/cex" xmlns:w16cid="http://schemas.microsoft.com/office/word/2016/wordml/cid" xmlns:w16="http://schemas.microsoft.com/office/word/2018/wordml" xmlns:w16sdtdh="http://schemas.microsoft.com/office/word/2020/wordml/sdtdatahash" xmlns:w16se="http://schemas.microsoft.com/office/word/2015/wordml/symex" xmlns:wpg="http://schemas.microsoft.com/office/word/2010/wordprocessingGroup" xmlns:wpi="http://schemas.microsoft.com/office/word/2010/wordprocessingInk" xmlns:wne="http://schemas.microsoft.com/office/word/2006/wordml" xmlns:wps="http://schemas.microsoft.com/office/word/2010/wordprocessingShape" mc:Ignorable="w14 w15 w16se w16cid w16 w16cex w16sdtdh wp14">
   <w:footnote w:type="separator" w:id="-1">
     <w:p>
       <w:pPr>
@@ -1336,7 +1362,7 @@
 </file>
 
 <file path=word/header1.xml><?xml version="1.0" encoding="utf-8"?>
-<w:hdr xmlns:wpc="http://schemas.microsoft.com/office/word/2010/wordprocessingCanvas" xmlns:cx="http://schemas.microsoft.com/office/drawing/2014/chartex" xmlns:cx1="http://schemas.microsoft.com/office/drawing/2015/9/8/chartex" xmlns:cx2="http://schemas.microsoft.com/office/drawing/2015/10/21/chartex" xmlns:cx3="http://schemas.microsoft.com/office/drawing/2016/5/9/chartex" xmlns:cx4="http://schemas.microsoft.com/office/drawing/2016/5/10/chartex" xmlns:cx5="http://schemas.microsoft.com/office/drawing/2016/5/11/chartex" xmlns:cx6="http://schemas.microsoft.com/office/drawing/2016/5/12/chartex" xmlns:cx7="http://schemas.microsoft.com/office/drawing/2016/5/13/chartex" xmlns:cx8="http://schemas.microsoft.com/office/drawing/2016/5/14/chartex" xmlns:mc="http://schemas.openxmlformats.org/markup-compatibility/2006" xmlns:aink="http://schemas.microsoft.com/office/drawing/2016/ink" xmlns:am3d="http://schemas.microsoft.com/office/drawing/2017/model3d" xmlns:o="urn:schemas-microsoft-com:office:office" xmlns:r="http://schemas.openxmlformats.org/officeDocument/2006/relationships" xmlns:m="http://schemas.openxmlformats.org/officeDocument/2006/math" xmlns:v="urn:schemas-microsoft-com:vml" xmlns:wp14="http://schemas.microsoft.com/office/word/2010/wordprocessingDrawing" xmlns:wp="http://schemas.openxmlformats.org/drawingml/2006/wordprocessingDrawing" xmlns:w10="urn:schemas-microsoft-com:office:word" xmlns:w="http://schemas.openxmlformats.org/wordprocessingml/2006/main" xmlns:w14="http://schemas.microsoft.com/office/word/2010/wordml" xmlns:w15="http://schemas.microsoft.com/office/word/2012/wordml" xmlns:w16cid="http://schemas.microsoft.com/office/word/2016/wordml/cid" xmlns:w16se="http://schemas.microsoft.com/office/word/2015/wordml/symex" xmlns:wpg="http://schemas.microsoft.com/office/word/2010/wordprocessingGroup" xmlns:wpi="http://schemas.microsoft.com/office/word/2010/wordprocessingInk" xmlns:wne="http://schemas.microsoft.com/office/word/2006/wordml" xmlns:wps="http://schemas.microsoft.com/office/word/2010/wordprocessingShape" mc:Ignorable="w14 w15 w16se w16cid wp14">
+<w:hdr xmlns:wpc="http://schemas.microsoft.com/office/word/2010/wordprocessingCanvas" xmlns:cx="http://schemas.microsoft.com/office/drawing/2014/chartex" xmlns:cx1="http://schemas.microsoft.com/office/drawing/2015/9/8/chartex" xmlns:cx2="http://schemas.microsoft.com/office/drawing/2015/10/21/chartex" xmlns:cx3="http://schemas.microsoft.com/office/drawing/2016/5/9/chartex" xmlns:cx4="http://schemas.microsoft.com/office/drawing/2016/5/10/chartex" xmlns:cx5="http://schemas.microsoft.com/office/drawing/2016/5/11/chartex" xmlns:cx6="http://schemas.microsoft.com/office/drawing/2016/5/12/chartex" xmlns:cx7="http://schemas.microsoft.com/office/drawing/2016/5/13/chartex" xmlns:cx8="http://schemas.microsoft.com/office/drawing/2016/5/14/chartex" xmlns:mc="http://schemas.openxmlformats.org/markup-compatibility/2006" xmlns:aink="http://schemas.microsoft.com/office/drawing/2016/ink" xmlns:am3d="http://schemas.microsoft.com/office/drawing/2017/model3d" xmlns:o="urn:schemas-microsoft-com:office:office" xmlns:r="http://schemas.openxmlformats.org/officeDocument/2006/relationships" xmlns:m="http://schemas.openxmlformats.org/officeDocument/2006/math" xmlns:v="urn:schemas-microsoft-com:vml" xmlns:wp14="http://schemas.microsoft.com/office/word/2010/wordprocessingDrawing" xmlns:wp="http://schemas.openxmlformats.org/drawingml/2006/wordprocessingDrawing" xmlns:w10="urn:schemas-microsoft-com:office:word" xmlns:w="http://schemas.openxmlformats.org/wordprocessingml/2006/main" xmlns:w14="http://schemas.microsoft.com/office/word/2010/wordml" xmlns:w15="http://schemas.microsoft.com/office/word/2012/wordml" xmlns:w16cex="http://schemas.microsoft.com/office/word/2018/wordml/cex" xmlns:w16cid="http://schemas.microsoft.com/office/word/2016/wordml/cid" xmlns:w16="http://schemas.microsoft.com/office/word/2018/wordml" xmlns:w16sdtdh="http://schemas.microsoft.com/office/word/2020/wordml/sdtdatahash" xmlns:w16se="http://schemas.microsoft.com/office/word/2015/wordml/symex" xmlns:wpg="http://schemas.microsoft.com/office/word/2010/wordprocessingGroup" xmlns:wpi="http://schemas.microsoft.com/office/word/2010/wordprocessingInk" xmlns:wne="http://schemas.microsoft.com/office/word/2006/wordml" xmlns:wps="http://schemas.microsoft.com/office/word/2010/wordprocessingShape" mc:Ignorable="w14 w15 w16se w16cid w16 w16cex w16sdtdh wp14">
   <w:p>
     <w:pPr>
       <w:pStyle w:val="Header"/>
@@ -1415,7 +1441,7 @@
 </file>
 
 <file path=word/header2.xml><?xml version="1.0" encoding="utf-8"?>
-<w:hdr xmlns:wpc="http://schemas.microsoft.com/office/word/2010/wordprocessingCanvas" xmlns:cx="http://schemas.microsoft.com/office/drawing/2014/chartex" xmlns:cx1="http://schemas.microsoft.com/office/drawing/2015/9/8/chartex" xmlns:cx2="http://schemas.microsoft.com/office/drawing/2015/10/21/chartex" xmlns:cx3="http://schemas.microsoft.com/office/drawing/2016/5/9/chartex" xmlns:cx4="http://schemas.microsoft.com/office/drawing/2016/5/10/chartex" xmlns:cx5="http://schemas.microsoft.com/office/drawing/2016/5/11/chartex" xmlns:cx6="http://schemas.microsoft.com/office/drawing/2016/5/12/chartex" xmlns:cx7="http://schemas.microsoft.com/office/drawing/2016/5/13/chartex" xmlns:cx8="http://schemas.microsoft.com/office/drawing/2016/5/14/chartex" xmlns:mc="http://schemas.openxmlformats.org/markup-compatibility/2006" xmlns:aink="http://schemas.microsoft.com/office/drawing/2016/ink" xmlns:am3d="http://schemas.microsoft.com/office/drawing/2017/model3d" xmlns:o="urn:schemas-microsoft-com:office:office" xmlns:r="http://schemas.openxmlformats.org/officeDocument/2006/relationships" xmlns:m="http://schemas.openxmlformats.org/officeDocument/2006/math" xmlns:v="urn:schemas-microsoft-com:vml" xmlns:wp14="http://schemas.microsoft.com/office/word/2010/wordprocessingDrawing" xmlns:wp="http://schemas.openxmlformats.org/drawingml/2006/wordprocessingDrawing" xmlns:w10="urn:schemas-microsoft-com:office:word" xmlns:w="http://schemas.openxmlformats.org/wordprocessingml/2006/main" xmlns:w14="http://schemas.microsoft.com/office/word/2010/wordml" xmlns:w15="http://schemas.microsoft.com/office/word/2012/wordml" xmlns:w16cid="http://schemas.microsoft.com/office/word/2016/wordml/cid" xmlns:w16se="http://schemas.microsoft.com/office/word/2015/wordml/symex" xmlns:wpg="http://schemas.microsoft.com/office/word/2010/wordprocessingGroup" xmlns:wpi="http://schemas.microsoft.com/office/word/2010/wordprocessingInk" xmlns:wne="http://schemas.microsoft.com/office/word/2006/wordml" xmlns:wps="http://schemas.microsoft.com/office/word/2010/wordprocessingShape" mc:Ignorable="w14 w15 w16se w16cid wp14">
+<w:hdr xmlns:wpc="http://schemas.microsoft.com/office/word/2010/wordprocessingCanvas" xmlns:cx="http://schemas.microsoft.com/office/drawing/2014/chartex" xmlns:cx1="http://schemas.microsoft.com/office/drawing/2015/9/8/chartex" xmlns:cx2="http://schemas.microsoft.com/office/drawing/2015/10/21/chartex" xmlns:cx3="http://schemas.microsoft.com/office/drawing/2016/5/9/chartex" xmlns:cx4="http://schemas.microsoft.com/office/drawing/2016/5/10/chartex" xmlns:cx5="http://schemas.microsoft.com/office/drawing/2016/5/11/chartex" xmlns:cx6="http://schemas.microsoft.com/office/drawing/2016/5/12/chartex" xmlns:cx7="http://schemas.microsoft.com/office/drawing/2016/5/13/chartex" xmlns:cx8="http://schemas.microsoft.com/office/drawing/2016/5/14/chartex" xmlns:mc="http://schemas.openxmlformats.org/markup-compatibility/2006" xmlns:aink="http://schemas.microsoft.com/office/drawing/2016/ink" xmlns:am3d="http://schemas.microsoft.com/office/drawing/2017/model3d" xmlns:o="urn:schemas-microsoft-com:office:office" xmlns:r="http://schemas.openxmlformats.org/officeDocument/2006/relationships" xmlns:m="http://schemas.openxmlformats.org/officeDocument/2006/math" xmlns:v="urn:schemas-microsoft-com:vml" xmlns:wp14="http://schemas.microsoft.com/office/word/2010/wordprocessingDrawing" xmlns:wp="http://schemas.openxmlformats.org/drawingml/2006/wordprocessingDrawing" xmlns:w10="urn:schemas-microsoft-com:office:word" xmlns:w="http://schemas.openxmlformats.org/wordprocessingml/2006/main" xmlns:w14="http://schemas.microsoft.com/office/word/2010/wordml" xmlns:w15="http://schemas.microsoft.com/office/word/2012/wordml" xmlns:w16cex="http://schemas.microsoft.com/office/word/2018/wordml/cex" xmlns:w16cid="http://schemas.microsoft.com/office/word/2016/wordml/cid" xmlns:w16="http://schemas.microsoft.com/office/word/2018/wordml" xmlns:w16sdtdh="http://schemas.microsoft.com/office/word/2020/wordml/sdtdatahash" xmlns:w16se="http://schemas.microsoft.com/office/word/2015/wordml/symex" xmlns:wpg="http://schemas.microsoft.com/office/word/2010/wordprocessingGroup" xmlns:wpi="http://schemas.microsoft.com/office/word/2010/wordprocessingInk" xmlns:wne="http://schemas.microsoft.com/office/word/2006/wordml" xmlns:wps="http://schemas.microsoft.com/office/word/2010/wordprocessingShape" mc:Ignorable="w14 w15 w16se w16cid w16 w16cex w16sdtdh wp14">
   <w:p>
     <w:pPr>
       <w:pStyle w:val="Header"/>
@@ -1426,7 +1452,7 @@
 </file>
 
 <file path=word/header3.xml><?xml version="1.0" encoding="utf-8"?>
-<w:hdr xmlns:wpc="http://schemas.microsoft.com/office/word/2010/wordprocessingCanvas" xmlns:cx="http://schemas.microsoft.com/office/drawing/2014/chartex" xmlns:cx1="http://schemas.microsoft.com/office/drawing/2015/9/8/chartex" xmlns:cx2="http://schemas.microsoft.com/office/drawing/2015/10/21/chartex" xmlns:cx3="http://schemas.microsoft.com/office/drawing/2016/5/9/chartex" xmlns:cx4="http://schemas.microsoft.com/office/drawing/2016/5/10/chartex" xmlns:cx5="http://schemas.microsoft.com/office/drawing/2016/5/11/chartex" xmlns:cx6="http://schemas.microsoft.com/office/drawing/2016/5/12/chartex" xmlns:cx7="http://schemas.microsoft.com/office/drawing/2016/5/13/chartex" xmlns:cx8="http://schemas.microsoft.com/office/drawing/2016/5/14/chartex" xmlns:mc="http://schemas.openxmlformats.org/markup-compatibility/2006" xmlns:aink="http://schemas.microsoft.com/office/drawing/2016/ink" xmlns:am3d="http://schemas.microsoft.com/office/drawing/2017/model3d" xmlns:o="urn:schemas-microsoft-com:office:office" xmlns:r="http://schemas.openxmlformats.org/officeDocument/2006/relationships" xmlns:m="http://schemas.openxmlformats.org/officeDocument/2006/math" xmlns:v="urn:schemas-microsoft-com:vml" xmlns:wp14="http://schemas.microsoft.com/office/word/2010/wordprocessingDrawing" xmlns:wp="http://schemas.openxmlformats.org/drawingml/2006/wordprocessingDrawing" xmlns:w10="urn:schemas-microsoft-com:office:word" xmlns:w="http://schemas.openxmlformats.org/wordprocessingml/2006/main" xmlns:w14="http://schemas.microsoft.com/office/word/2010/wordml" xmlns:w15="http://schemas.microsoft.com/office/word/2012/wordml" xmlns:w16cid="http://schemas.microsoft.com/office/word/2016/wordml/cid" xmlns:w16se="http://schemas.microsoft.com/office/word/2015/wordml/symex" xmlns:wpg="http://schemas.microsoft.com/office/word/2010/wordprocessingGroup" xmlns:wpi="http://schemas.microsoft.com/office/word/2010/wordprocessingInk" xmlns:wne="http://schemas.microsoft.com/office/word/2006/wordml" xmlns:wps="http://schemas.microsoft.com/office/word/2010/wordprocessingShape" mc:Ignorable="w14 w15 w16se w16cid wp14">
+<w:hdr xmlns:wpc="http://schemas.microsoft.com/office/word/2010/wordprocessingCanvas" xmlns:cx="http://schemas.microsoft.com/office/drawing/2014/chartex" xmlns:cx1="http://schemas.microsoft.com/office/drawing/2015/9/8/chartex" xmlns:cx2="http://schemas.microsoft.com/office/drawing/2015/10/21/chartex" xmlns:cx3="http://schemas.microsoft.com/office/drawing/2016/5/9/chartex" xmlns:cx4="http://schemas.microsoft.com/office/drawing/2016/5/10/chartex" xmlns:cx5="http://schemas.microsoft.com/office/drawing/2016/5/11/chartex" xmlns:cx6="http://schemas.microsoft.com/office/drawing/2016/5/12/chartex" xmlns:cx7="http://schemas.microsoft.com/office/drawing/2016/5/13/chartex" xmlns:cx8="http://schemas.microsoft.com/office/drawing/2016/5/14/chartex" xmlns:mc="http://schemas.openxmlformats.org/markup-compatibility/2006" xmlns:aink="http://schemas.microsoft.com/office/drawing/2016/ink" xmlns:am3d="http://schemas.microsoft.com/office/drawing/2017/model3d" xmlns:o="urn:schemas-microsoft-com:office:office" xmlns:r="http://schemas.openxmlformats.org/officeDocument/2006/relationships" xmlns:m="http://schemas.openxmlformats.org/officeDocument/2006/math" xmlns:v="urn:schemas-microsoft-com:vml" xmlns:wp14="http://schemas.microsoft.com/office/word/2010/wordprocessingDrawing" xmlns:wp="http://schemas.openxmlformats.org/drawingml/2006/wordprocessingDrawing" xmlns:w10="urn:schemas-microsoft-com:office:word" xmlns:w="http://schemas.openxmlformats.org/wordprocessingml/2006/main" xmlns:w14="http://schemas.microsoft.com/office/word/2010/wordml" xmlns:w15="http://schemas.microsoft.com/office/word/2012/wordml" xmlns:w16cex="http://schemas.microsoft.com/office/word/2018/wordml/cex" xmlns:w16cid="http://schemas.microsoft.com/office/word/2016/wordml/cid" xmlns:w16="http://schemas.microsoft.com/office/word/2018/wordml" xmlns:w16sdtdh="http://schemas.microsoft.com/office/word/2020/wordml/sdtdatahash" xmlns:w16se="http://schemas.microsoft.com/office/word/2015/wordml/symex" xmlns:wpg="http://schemas.microsoft.com/office/word/2010/wordprocessingGroup" xmlns:wpi="http://schemas.microsoft.com/office/word/2010/wordprocessingInk" xmlns:wne="http://schemas.microsoft.com/office/word/2006/wordml" xmlns:wps="http://schemas.microsoft.com/office/word/2010/wordprocessingShape" mc:Ignorable="w14 w15 w16se w16cid w16 w16cex w16sdtdh wp14">
   <w:p>
     <w:pPr>
       <w:pStyle w:val="Header"/>
@@ -1436,7 +1462,7 @@
 </file>
 
 <file path=word/header4.xml><?xml version="1.0" encoding="utf-8"?>
-<w:hdr xmlns:wpc="http://schemas.microsoft.com/office/word/2010/wordprocessingCanvas" xmlns:cx="http://schemas.microsoft.com/office/drawing/2014/chartex" xmlns:cx1="http://schemas.microsoft.com/office/drawing/2015/9/8/chartex" xmlns:cx2="http://schemas.microsoft.com/office/drawing/2015/10/21/chartex" xmlns:cx3="http://schemas.microsoft.com/office/drawing/2016/5/9/chartex" xmlns:cx4="http://schemas.microsoft.com/office/drawing/2016/5/10/chartex" xmlns:cx5="http://schemas.microsoft.com/office/drawing/2016/5/11/chartex" xmlns:cx6="http://schemas.microsoft.com/office/drawing/2016/5/12/chartex" xmlns:cx7="http://schemas.microsoft.com/office/drawing/2016/5/13/chartex" xmlns:cx8="http://schemas.microsoft.com/office/drawing/2016/5/14/chartex" xmlns:mc="http://schemas.openxmlformats.org/markup-compatibility/2006" xmlns:aink="http://schemas.microsoft.com/office/drawing/2016/ink" xmlns:am3d="http://schemas.microsoft.com/office/drawing/2017/model3d" xmlns:o="urn:schemas-microsoft-com:office:office" xmlns:r="http://schemas.openxmlformats.org/officeDocument/2006/relationships" xmlns:m="http://schemas.openxmlformats.org/officeDocument/2006/math" xmlns:v="urn:schemas-microsoft-com:vml" xmlns:wp14="http://schemas.microsoft.com/office/word/2010/wordprocessingDrawing" xmlns:wp="http://schemas.openxmlformats.org/drawingml/2006/wordprocessingDrawing" xmlns:w10="urn:schemas-microsoft-com:office:word" xmlns:w="http://schemas.openxmlformats.org/wordprocessingml/2006/main" xmlns:w14="http://schemas.microsoft.com/office/word/2010/wordml" xmlns:w15="http://schemas.microsoft.com/office/word/2012/wordml" xmlns:w16cid="http://schemas.microsoft.com/office/word/2016/wordml/cid" xmlns:w16se="http://schemas.microsoft.com/office/word/2015/wordml/symex" xmlns:wpg="http://schemas.microsoft.com/office/word/2010/wordprocessingGroup" xmlns:wpi="http://schemas.microsoft.com/office/word/2010/wordprocessingInk" xmlns:wne="http://schemas.microsoft.com/office/word/2006/wordml" xmlns:wps="http://schemas.microsoft.com/office/word/2010/wordprocessingShape" mc:Ignorable="w14 w15 w16se w16cid wp14">
+<w:hdr xmlns:wpc="http://schemas.microsoft.com/office/word/2010/wordprocessingCanvas" xmlns:cx="http://schemas.microsoft.com/office/drawing/2014/chartex" xmlns:cx1="http://schemas.microsoft.com/office/drawing/2015/9/8/chartex" xmlns:cx2="http://schemas.microsoft.com/office/drawing/2015/10/21/chartex" xmlns:cx3="http://schemas.microsoft.com/office/drawing/2016/5/9/chartex" xmlns:cx4="http://schemas.microsoft.com/office/drawing/2016/5/10/chartex" xmlns:cx5="http://schemas.microsoft.com/office/drawing/2016/5/11/chartex" xmlns:cx6="http://schemas.microsoft.com/office/drawing/2016/5/12/chartex" xmlns:cx7="http://schemas.microsoft.com/office/drawing/2016/5/13/chartex" xmlns:cx8="http://schemas.microsoft.com/office/drawing/2016/5/14/chartex" xmlns:mc="http://schemas.openxmlformats.org/markup-compatibility/2006" xmlns:aink="http://schemas.microsoft.com/office/drawing/2016/ink" xmlns:am3d="http://schemas.microsoft.com/office/drawing/2017/model3d" xmlns:o="urn:schemas-microsoft-com:office:office" xmlns:r="http://schemas.openxmlformats.org/officeDocument/2006/relationships" xmlns:m="http://schemas.openxmlformats.org/officeDocument/2006/math" xmlns:v="urn:schemas-microsoft-com:vml" xmlns:wp14="http://schemas.microsoft.com/office/word/2010/wordprocessingDrawing" xmlns:wp="http://schemas.openxmlformats.org/drawingml/2006/wordprocessingDrawing" xmlns:w10="urn:schemas-microsoft-com:office:word" xmlns:w="http://schemas.openxmlformats.org/wordprocessingml/2006/main" xmlns:w14="http://schemas.microsoft.com/office/word/2010/wordml" xmlns:w15="http://schemas.microsoft.com/office/word/2012/wordml" xmlns:w16cex="http://schemas.microsoft.com/office/word/2018/wordml/cex" xmlns:w16cid="http://schemas.microsoft.com/office/word/2016/wordml/cid" xmlns:w16="http://schemas.microsoft.com/office/word/2018/wordml" xmlns:w16sdtdh="http://schemas.microsoft.com/office/word/2020/wordml/sdtdatahash" xmlns:w16se="http://schemas.microsoft.com/office/word/2015/wordml/symex" xmlns:wpg="http://schemas.microsoft.com/office/word/2010/wordprocessingGroup" xmlns:wpi="http://schemas.microsoft.com/office/word/2010/wordprocessingInk" xmlns:wne="http://schemas.microsoft.com/office/word/2006/wordml" xmlns:wps="http://schemas.microsoft.com/office/word/2010/wordprocessingShape" mc:Ignorable="w14 w15 w16se w16cid w16 w16cex w16sdtdh wp14">
   <w:p>
     <w:pPr>
       <w:pStyle w:val="Header"/>
@@ -1446,7 +1472,7 @@
 </file>
 
 <file path=word/numbering.xml><?xml version="1.0" encoding="utf-8"?>
-<w:numbering xmlns:wpc="http://schemas.microsoft.com/office/word/2010/wordprocessingCanvas" xmlns:cx="http://schemas.microsoft.com/office/drawing/2014/chartex" xmlns:cx1="http://schemas.microsoft.com/office/drawing/2015/9/8/chartex" xmlns:cx2="http://schemas.microsoft.com/office/drawing/2015/10/21/chartex" xmlns:cx3="http://schemas.microsoft.com/office/drawing/2016/5/9/chartex" xmlns:cx4="http://schemas.microsoft.com/office/drawing/2016/5/10/chartex" xmlns:cx5="http://schemas.microsoft.com/office/drawing/2016/5/11/chartex" xmlns:cx6="http://schemas.microsoft.com/office/drawing/2016/5/12/chartex" xmlns:cx7="http://schemas.microsoft.com/office/drawing/2016/5/13/chartex" xmlns:cx8="http://schemas.microsoft.com/office/drawing/2016/5/14/chartex" xmlns:mc="http://schemas.openxmlformats.org/markup-compatibility/2006" xmlns:aink="http://schemas.microsoft.com/office/drawing/2016/ink" xmlns:am3d="http://schemas.microsoft.com/office/drawing/2017/model3d" xmlns:o="urn:schemas-microsoft-com:office:office" xmlns:r="http://schemas.openxmlformats.org/officeDocument/2006/relationships" xmlns:m="http://schemas.openxmlformats.org/officeDocument/2006/math" xmlns:v="urn:schemas-microsoft-com:vml" xmlns:wp14="http://schemas.microsoft.com/office/word/2010/wordprocessingDrawing" xmlns:wp="http://schemas.openxmlformats.org/drawingml/2006/wordprocessingDrawing" xmlns:w10="urn:schemas-microsoft-com:office:word" xmlns:w="http://schemas.openxmlformats.org/wordprocessingml/2006/main" xmlns:w14="http://schemas.microsoft.com/office/word/2010/wordml" xmlns:w15="http://schemas.microsoft.com/office/word/2012/wordml" xmlns:w16cid="http://schemas.microsoft.com/office/word/2016/wordml/cid" xmlns:w16se="http://schemas.microsoft.com/office/word/2015/wordml/symex" xmlns:wpg="http://schemas.microsoft.com/office/word/2010/wordprocessingGroup" xmlns:wpi="http://schemas.microsoft.com/office/word/2010/wordprocessingInk" xmlns:wne="http://schemas.microsoft.com/office/word/2006/wordml" xmlns:wps="http://schemas.microsoft.com/office/word/2010/wordprocessingShape" mc:Ignorable="w14 w15 w16se w16cid wp14">
+<w:numbering xmlns:wpc="http://schemas.microsoft.com/office/word/2010/wordprocessingCanvas" xmlns:cx="http://schemas.microsoft.com/office/drawing/2014/chartex" xmlns:cx1="http://schemas.microsoft.com/office/drawing/2015/9/8/chartex" xmlns:cx2="http://schemas.microsoft.com/office/drawing/2015/10/21/chartex" xmlns:cx3="http://schemas.microsoft.com/office/drawing/2016/5/9/chartex" xmlns:cx4="http://schemas.microsoft.com/office/drawing/2016/5/10/chartex" xmlns:cx5="http://schemas.microsoft.com/office/drawing/2016/5/11/chartex" xmlns:cx6="http://schemas.microsoft.com/office/drawing/2016/5/12/chartex" xmlns:cx7="http://schemas.microsoft.com/office/drawing/2016/5/13/chartex" xmlns:cx8="http://schemas.microsoft.com/office/drawing/2016/5/14/chartex" xmlns:mc="http://schemas.openxmlformats.org/markup-compatibility/2006" xmlns:aink="http://schemas.microsoft.com/office/drawing/2016/ink" xmlns:am3d="http://schemas.microsoft.com/office/drawing/2017/model3d" xmlns:o="urn:schemas-microsoft-com:office:office" xmlns:r="http://schemas.openxmlformats.org/officeDocument/2006/relationships" xmlns:m="http://schemas.openxmlformats.org/officeDocument/2006/math" xmlns:v="urn:schemas-microsoft-com:vml" xmlns:wp14="http://schemas.microsoft.com/office/word/2010/wordprocessingDrawing" xmlns:wp="http://schemas.openxmlformats.org/drawingml/2006/wordprocessingDrawing" xmlns:w10="urn:schemas-microsoft-com:office:word" xmlns:w="http://schemas.openxmlformats.org/wordprocessingml/2006/main" xmlns:w14="http://schemas.microsoft.com/office/word/2010/wordml" xmlns:w15="http://schemas.microsoft.com/office/word/2012/wordml" xmlns:w16cex="http://schemas.microsoft.com/office/word/2018/wordml/cex" xmlns:w16cid="http://schemas.microsoft.com/office/word/2016/wordml/cid" xmlns:w16="http://schemas.microsoft.com/office/word/2018/wordml" xmlns:w16sdtdh="http://schemas.microsoft.com/office/word/2020/wordml/sdtdatahash" xmlns:w16se="http://schemas.microsoft.com/office/word/2015/wordml/symex" xmlns:wpg="http://schemas.microsoft.com/office/word/2010/wordprocessingGroup" xmlns:wpi="http://schemas.microsoft.com/office/word/2010/wordprocessingInk" xmlns:wne="http://schemas.microsoft.com/office/word/2006/wordml" xmlns:wps="http://schemas.microsoft.com/office/word/2010/wordprocessingShape" mc:Ignorable="w14 w15 w16se w16cid w16 w16cex w16sdtdh wp14">
   <w:numPicBullet w:numPicBulletId="0">
     <w:pict>
       <v:shapetype id="_x0000_t75" coordsize="21600,21600" o:spt="75" o:preferrelative="t" path="m@4@5l@4@11@9@11@9@5xe" filled="f" stroked="f">
@@ -1468,7 +1494,7 @@
         <v:path o:extrusionok="f" gradientshapeok="t" o:connecttype="rect"/>
         <o:lock v:ext="edit" aspectratio="t"/>
       </v:shapetype>
-      <v:shape id="_x0000_i1069" type="#_x0000_t75" style="width:21.6pt;height:21.6pt" o:bullet="t">
+      <v:shape id="_x0000_i1061" type="#_x0000_t75" style="width:21.6pt;height:21.6pt" o:bullet="t">
         <v:imagedata r:id="rId1" o:title="clip_image001"/>
       </v:shape>
     </w:pict>
@@ -4698,7 +4724,7 @@
 </file>
 
 <file path=word/styles.xml><?xml version="1.0" encoding="utf-8"?>
-<w:styles xmlns:mc="http://schemas.openxmlformats.org/markup-compatibility/2006" xmlns:r="http://schemas.openxmlformats.org/officeDocument/2006/relationships" xmlns:w="http://schemas.openxmlformats.org/wordprocessingml/2006/main" xmlns:w14="http://schemas.microsoft.com/office/word/2010/wordml" xmlns:w15="http://schemas.microsoft.com/office/word/2012/wordml" xmlns:w16cid="http://schemas.microsoft.com/office/word/2016/wordml/cid" xmlns:w16se="http://schemas.microsoft.com/office/word/2015/wordml/symex" mc:Ignorable="w14 w15 w16se w16cid">
+<w:styles xmlns:mc="http://schemas.openxmlformats.org/markup-compatibility/2006" xmlns:r="http://schemas.openxmlformats.org/officeDocument/2006/relationships" xmlns:w="http://schemas.openxmlformats.org/wordprocessingml/2006/main" xmlns:w14="http://schemas.microsoft.com/office/word/2010/wordml" xmlns:w15="http://schemas.microsoft.com/office/word/2012/wordml" xmlns:w16cex="http://schemas.microsoft.com/office/word/2018/wordml/cex" xmlns:w16cid="http://schemas.microsoft.com/office/word/2016/wordml/cid" xmlns:w16="http://schemas.microsoft.com/office/word/2018/wordml" xmlns:w16sdtdh="http://schemas.microsoft.com/office/word/2020/wordml/sdtdatahash" xmlns:w16se="http://schemas.microsoft.com/office/word/2015/wordml/symex" mc:Ignorable="w14 w15 w16se w16cid w16 w16cex w16sdtdh">
   <w:docDefaults>
     <w:rPrDefault>
       <w:rPr>

--- a/docs/wizards/Sage300SDK_LanguageResourceProjectSynchronization.docx
+++ b/docs/wizards/Sage300SDK_LanguageResourceProjectSynchronization.docx
@@ -1,6 +1,6 @@
 
 <file path=word/document.xml><?xml version="1.0" encoding="utf-8"?>
-<w:document xmlns:wpc="http://schemas.microsoft.com/office/word/2010/wordprocessingCanvas" xmlns:cx="http://schemas.microsoft.com/office/drawing/2014/chartex" xmlns:cx1="http://schemas.microsoft.com/office/drawing/2015/9/8/chartex" xmlns:cx2="http://schemas.microsoft.com/office/drawing/2015/10/21/chartex" xmlns:cx3="http://schemas.microsoft.com/office/drawing/2016/5/9/chartex" xmlns:cx4="http://schemas.microsoft.com/office/drawing/2016/5/10/chartex" xmlns:cx5="http://schemas.microsoft.com/office/drawing/2016/5/11/chartex" xmlns:cx6="http://schemas.microsoft.com/office/drawing/2016/5/12/chartex" xmlns:cx7="http://schemas.microsoft.com/office/drawing/2016/5/13/chartex" xmlns:cx8="http://schemas.microsoft.com/office/drawing/2016/5/14/chartex" xmlns:mc="http://schemas.openxmlformats.org/markup-compatibility/2006" xmlns:aink="http://schemas.microsoft.com/office/drawing/2016/ink" xmlns:am3d="http://schemas.microsoft.com/office/drawing/2017/model3d" xmlns:o="urn:schemas-microsoft-com:office:office" xmlns:r="http://schemas.openxmlformats.org/officeDocument/2006/relationships" xmlns:m="http://schemas.openxmlformats.org/officeDocument/2006/math" xmlns:v="urn:schemas-microsoft-com:vml" xmlns:wp14="http://schemas.microsoft.com/office/word/2010/wordprocessingDrawing" xmlns:wp="http://schemas.openxmlformats.org/drawingml/2006/wordprocessingDrawing" xmlns:w10="urn:schemas-microsoft-com:office:word" xmlns:w="http://schemas.openxmlformats.org/wordprocessingml/2006/main" xmlns:w14="http://schemas.microsoft.com/office/word/2010/wordml" xmlns:w15="http://schemas.microsoft.com/office/word/2012/wordml" xmlns:w16cex="http://schemas.microsoft.com/office/word/2018/wordml/cex" xmlns:w16cid="http://schemas.microsoft.com/office/word/2016/wordml/cid" xmlns:w16="http://schemas.microsoft.com/office/word/2018/wordml" xmlns:w16sdtdh="http://schemas.microsoft.com/office/word/2020/wordml/sdtdatahash" xmlns:w16se="http://schemas.microsoft.com/office/word/2015/wordml/symex" xmlns:wpg="http://schemas.microsoft.com/office/word/2010/wordprocessingGroup" xmlns:wpi="http://schemas.microsoft.com/office/word/2010/wordprocessingInk" xmlns:wne="http://schemas.microsoft.com/office/word/2006/wordml" xmlns:wps="http://schemas.microsoft.com/office/word/2010/wordprocessingShape" mc:Ignorable="w14 w15 w16se w16cid w16 w16cex w16sdtdh wp14">
+<w:document xmlns:wpc="http://schemas.microsoft.com/office/word/2010/wordprocessingCanvas" xmlns:cx="http://schemas.microsoft.com/office/drawing/2014/chartex" xmlns:cx1="http://schemas.microsoft.com/office/drawing/2015/9/8/chartex" xmlns:cx2="http://schemas.microsoft.com/office/drawing/2015/10/21/chartex" xmlns:cx3="http://schemas.microsoft.com/office/drawing/2016/5/9/chartex" xmlns:cx4="http://schemas.microsoft.com/office/drawing/2016/5/10/chartex" xmlns:cx5="http://schemas.microsoft.com/office/drawing/2016/5/11/chartex" xmlns:cx6="http://schemas.microsoft.com/office/drawing/2016/5/12/chartex" xmlns:cx7="http://schemas.microsoft.com/office/drawing/2016/5/13/chartex" xmlns:cx8="http://schemas.microsoft.com/office/drawing/2016/5/14/chartex" xmlns:mc="http://schemas.openxmlformats.org/markup-compatibility/2006" xmlns:aink="http://schemas.microsoft.com/office/drawing/2016/ink" xmlns:am3d="http://schemas.microsoft.com/office/drawing/2017/model3d" xmlns:o="urn:schemas-microsoft-com:office:office" xmlns:oel="http://schemas.microsoft.com/office/2019/extlst" xmlns:r="http://schemas.openxmlformats.org/officeDocument/2006/relationships" xmlns:m="http://schemas.openxmlformats.org/officeDocument/2006/math" xmlns:v="urn:schemas-microsoft-com:vml" xmlns:wp14="http://schemas.microsoft.com/office/word/2010/wordprocessingDrawing" xmlns:wp="http://schemas.openxmlformats.org/drawingml/2006/wordprocessingDrawing" xmlns:w10="urn:schemas-microsoft-com:office:word" xmlns:w="http://schemas.openxmlformats.org/wordprocessingml/2006/main" xmlns:w14="http://schemas.microsoft.com/office/word/2010/wordml" xmlns:w15="http://schemas.microsoft.com/office/word/2012/wordml" xmlns:w16cex="http://schemas.microsoft.com/office/word/2018/wordml/cex" xmlns:w16cid="http://schemas.microsoft.com/office/word/2016/wordml/cid" xmlns:w16="http://schemas.microsoft.com/office/word/2018/wordml" xmlns:w16sdtdh="http://schemas.microsoft.com/office/word/2020/wordml/sdtdatahash" xmlns:w16se="http://schemas.microsoft.com/office/word/2015/wordml/symex" xmlns:wpg="http://schemas.microsoft.com/office/word/2010/wordprocessingGroup" xmlns:wpi="http://schemas.microsoft.com/office/word/2010/wordprocessingInk" xmlns:wne="http://schemas.microsoft.com/office/word/2006/wordml" xmlns:wps="http://schemas.microsoft.com/office/word/2010/wordprocessingShape" mc:Ignorable="w14 w15 w16se w16cid w16 w16cex w16sdtdh wp14">
   <w:body>
     <w:p>
       <w:pPr>
@@ -57,8 +57,12 @@
         </w:tabs>
         <w:jc w:val="center"/>
         <w:sectPr>
-          <w:footerReference w:type="default" r:id="rId8"/>
-          <w:headerReference w:type="first" r:id="rId9"/>
+          <w:headerReference w:type="even" r:id="rId8"/>
+          <w:headerReference w:type="default" r:id="rId9"/>
+          <w:footerReference w:type="even" r:id="rId10"/>
+          <w:footerReference w:type="default" r:id="rId11"/>
+          <w:headerReference w:type="first" r:id="rId12"/>
+          <w:footerReference w:type="first" r:id="rId13"/>
           <w:pgSz w:w="12242" w:h="15842" w:code="1"/>
           <w:pgMar w:top="2722" w:right="1134" w:bottom="1701" w:left="1985" w:header="709" w:footer="567" w:gutter="0"/>
           <w:cols w:space="708"/>
@@ -67,7 +71,7 @@
         </w:sectPr>
       </w:pPr>
       <w:r>
-        <w:t>January 2020</w:t>
+        <w:t>August 2022</w:t>
       </w:r>
       <w:r>
         <w:tab/>
@@ -117,7 +121,10 @@
         <w:t>1994-20</w:t>
       </w:r>
       <w:r>
-        <w:t>20</w:t>
+        <w:t>2</w:t>
+      </w:r>
+      <w:r>
+        <w:t>2</w:t>
       </w:r>
       <w:r>
         <w:t xml:space="preserve"> The Sage Group plc or its licensors. All rights reserved.</w:t>
@@ -451,7 +458,23 @@
         <w:pStyle w:val="SAGEBodyText"/>
       </w:pPr>
       <w:r>
-        <w:t>The decision was made to create a new Sage 300 Web SDK Visual Studio solution to encompass all of the language resource projects that are currently a part of the primary Sage 300 Web Screen codebase. To ensure that this new Visual Studio solution contains the latest copies of all of the language resources, three utility scripts were created as follows:</w:t>
+        <w:t xml:space="preserve">The decision was made to create a new Sage 300 Web SDK Visual Studio solution to encompass </w:t>
+      </w:r>
+      <w:proofErr w:type="gramStart"/>
+      <w:r>
+        <w:t>all of</w:t>
+      </w:r>
+      <w:proofErr w:type="gramEnd"/>
+      <w:r>
+        <w:t xml:space="preserve"> the language resource projects that are currently a part of the primary Sage 300 Web Screen codebase. To ensure that this new Visual Studio solution contains the latest copies of </w:t>
+      </w:r>
+      <w:proofErr w:type="gramStart"/>
+      <w:r>
+        <w:t>all of</w:t>
+      </w:r>
+      <w:proofErr w:type="gramEnd"/>
+      <w:r>
+        <w:t xml:space="preserve"> the language resources, three utility scripts were created as follows:</w:t>
       </w:r>
     </w:p>
     <w:p>
@@ -517,7 +540,15 @@
         <w:pStyle w:val="SAGEBodyText"/>
       </w:pPr>
       <w:r>
-        <w:t>These utility scripts are located in the following folder:</w:t>
+        <w:t xml:space="preserve">These utility scripts </w:t>
+      </w:r>
+      <w:proofErr w:type="gramStart"/>
+      <w:r>
+        <w:t>are located in</w:t>
+      </w:r>
+      <w:proofErr w:type="gramEnd"/>
+      <w:r>
+        <w:t xml:space="preserve"> the following folder:</w:t>
       </w:r>
     </w:p>
     <w:p>
@@ -615,7 +646,16 @@
           <w:bCs/>
           <w:color w:val="00B0F0"/>
         </w:rPr>
-        <w:t>Sage300WebSDKRootFolder</w:t>
+        <w:t>Sage300</w:t>
+      </w:r>
+      <w:proofErr w:type="gramStart"/>
+      <w:r>
+        <w:rPr>
+          <w:b/>
+          <w:bCs/>
+          <w:color w:val="00B0F0"/>
+        </w:rPr>
+        <w:t>WebSDKRootFolder</w:t>
       </w:r>
       <w:r>
         <w:rPr>
@@ -645,6 +685,7 @@
         </w:rPr>
         <w:t>\Sage300Resources\</w:t>
       </w:r>
+      <w:proofErr w:type="gramEnd"/>
     </w:p>
     <w:p>
       <w:pPr>
@@ -679,7 +720,15 @@
         <w:pStyle w:val="SAGEBodyText"/>
       </w:pPr>
       <w:r>
-        <w:t xml:space="preserve">Once you’ve navigated to the above folder, type in </w:t>
+        <w:t xml:space="preserve">Once </w:t>
+      </w:r>
+      <w:proofErr w:type="gramStart"/>
+      <w:r>
+        <w:t>you’ve</w:t>
+      </w:r>
+      <w:proofErr w:type="gramEnd"/>
+      <w:r>
+        <w:t xml:space="preserve"> navigated to the above folder, type in </w:t>
       </w:r>
       <w:r>
         <w:rPr>
@@ -778,7 +827,7 @@
                 <v:stroke joinstyle="miter"/>
                 <v:path gradientshapeok="t" o:connecttype="rect"/>
               </v:shapetype>
-              <v:shape id="Text Box 2" o:spid="_x0000_s1026" type="#_x0000_t202" style="position:absolute;margin-left:3.3pt;margin-top:64pt;width:450pt;height:110.6pt;z-index:251659264;visibility:visible;mso-wrap-style:square;mso-width-percent:0;mso-height-percent:200;mso-wrap-distance-left:9pt;mso-wrap-distance-top:3.6pt;mso-wrap-distance-right:9pt;mso-wrap-distance-bottom:3.6pt;mso-position-horizontal:absolute;mso-position-horizontal-relative:text;mso-position-vertical:absolute;mso-position-vertical-relative:text;mso-width-percent:0;mso-height-percent:200;mso-width-relative:margin;mso-height-relative:margin;v-text-anchor:top" o:gfxdata="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" strokecolor="red" strokeweight="2pt">
+              <v:shape id="Text Box 2" o:spid="_x0000_s1026" type="#_x0000_t202" style="position:absolute;margin-left:3.3pt;margin-top:64pt;width:450pt;height:110.6pt;z-index:251659264;visibility:visible;mso-wrap-style:square;mso-width-percent:0;mso-height-percent:200;mso-wrap-distance-left:9pt;mso-wrap-distance-top:3.6pt;mso-wrap-distance-right:9pt;mso-wrap-distance-bottom:3.6pt;mso-position-horizontal:absolute;mso-position-horizontal-relative:text;mso-position-vertical:absolute;mso-position-vertical-relative:text;mso-width-percent:0;mso-height-percent:200;mso-width-relative:margin;mso-height-relative:margin;v-text-anchor:top" o:gfxdata="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" strokecolor="red" strokeweight="2pt">
                 <v:textbox style="mso-fit-shape-to-text:t">
                   <w:txbxContent>
                     <w:p>
@@ -821,12 +870,12 @@
       </w:pPr>
     </w:p>
     <w:sectPr>
-      <w:headerReference w:type="even" r:id="rId10"/>
-      <w:headerReference w:type="default" r:id="rId11"/>
-      <w:footerReference w:type="even" r:id="rId12"/>
-      <w:footerReference w:type="default" r:id="rId13"/>
-      <w:headerReference w:type="first" r:id="rId14"/>
-      <w:footerReference w:type="first" r:id="rId15"/>
+      <w:headerReference w:type="even" r:id="rId14"/>
+      <w:headerReference w:type="default" r:id="rId15"/>
+      <w:footerReference w:type="even" r:id="rId16"/>
+      <w:footerReference w:type="default" r:id="rId17"/>
+      <w:headerReference w:type="first" r:id="rId18"/>
+      <w:footerReference w:type="first" r:id="rId19"/>
       <w:pgSz w:w="12242" w:h="15842" w:code="1"/>
       <w:pgMar w:top="709" w:right="1440" w:bottom="1701" w:left="1584" w:header="624" w:footer="397" w:gutter="0"/>
       <w:cols w:space="708"/>
@@ -837,7 +886,7 @@
 </file>
 
 <file path=word/endnotes.xml><?xml version="1.0" encoding="utf-8"?>
-<w:endnotes xmlns:wpc="http://schemas.microsoft.com/office/word/2010/wordprocessingCanvas" xmlns:cx="http://schemas.microsoft.com/office/drawing/2014/chartex" xmlns:cx1="http://schemas.microsoft.com/office/drawing/2015/9/8/chartex" xmlns:cx2="http://schemas.microsoft.com/office/drawing/2015/10/21/chartex" xmlns:cx3="http://schemas.microsoft.com/office/drawing/2016/5/9/chartex" xmlns:cx4="http://schemas.microsoft.com/office/drawing/2016/5/10/chartex" xmlns:cx5="http://schemas.microsoft.com/office/drawing/2016/5/11/chartex" xmlns:cx6="http://schemas.microsoft.com/office/drawing/2016/5/12/chartex" xmlns:cx7="http://schemas.microsoft.com/office/drawing/2016/5/13/chartex" xmlns:cx8="http://schemas.microsoft.com/office/drawing/2016/5/14/chartex" xmlns:mc="http://schemas.openxmlformats.org/markup-compatibility/2006" xmlns:aink="http://schemas.microsoft.com/office/drawing/2016/ink" xmlns:am3d="http://schemas.microsoft.com/office/drawing/2017/model3d" xmlns:o="urn:schemas-microsoft-com:office:office" xmlns:r="http://schemas.openxmlformats.org/officeDocument/2006/relationships" xmlns:m="http://schemas.openxmlformats.org/officeDocument/2006/math" xmlns:v="urn:schemas-microsoft-com:vml" xmlns:wp14="http://schemas.microsoft.com/office/word/2010/wordprocessingDrawing" xmlns:wp="http://schemas.openxmlformats.org/drawingml/2006/wordprocessingDrawing" xmlns:w10="urn:schemas-microsoft-com:office:word" xmlns:w="http://schemas.openxmlformats.org/wordprocessingml/2006/main" xmlns:w14="http://schemas.microsoft.com/office/word/2010/wordml" xmlns:w15="http://schemas.microsoft.com/office/word/2012/wordml" xmlns:w16cex="http://schemas.microsoft.com/office/word/2018/wordml/cex" xmlns:w16cid="http://schemas.microsoft.com/office/word/2016/wordml/cid" xmlns:w16="http://schemas.microsoft.com/office/word/2018/wordml" xmlns:w16sdtdh="http://schemas.microsoft.com/office/word/2020/wordml/sdtdatahash" xmlns:w16se="http://schemas.microsoft.com/office/word/2015/wordml/symex" xmlns:wpg="http://schemas.microsoft.com/office/word/2010/wordprocessingGroup" xmlns:wpi="http://schemas.microsoft.com/office/word/2010/wordprocessingInk" xmlns:wne="http://schemas.microsoft.com/office/word/2006/wordml" xmlns:wps="http://schemas.microsoft.com/office/word/2010/wordprocessingShape" mc:Ignorable="w14 w15 w16se w16cid w16 w16cex w16sdtdh wp14">
+<w:endnotes xmlns:wpc="http://schemas.microsoft.com/office/word/2010/wordprocessingCanvas" xmlns:cx="http://schemas.microsoft.com/office/drawing/2014/chartex" xmlns:cx1="http://schemas.microsoft.com/office/drawing/2015/9/8/chartex" xmlns:cx2="http://schemas.microsoft.com/office/drawing/2015/10/21/chartex" xmlns:cx3="http://schemas.microsoft.com/office/drawing/2016/5/9/chartex" xmlns:cx4="http://schemas.microsoft.com/office/drawing/2016/5/10/chartex" xmlns:cx5="http://schemas.microsoft.com/office/drawing/2016/5/11/chartex" xmlns:cx6="http://schemas.microsoft.com/office/drawing/2016/5/12/chartex" xmlns:cx7="http://schemas.microsoft.com/office/drawing/2016/5/13/chartex" xmlns:cx8="http://schemas.microsoft.com/office/drawing/2016/5/14/chartex" xmlns:mc="http://schemas.openxmlformats.org/markup-compatibility/2006" xmlns:aink="http://schemas.microsoft.com/office/drawing/2016/ink" xmlns:am3d="http://schemas.microsoft.com/office/drawing/2017/model3d" xmlns:o="urn:schemas-microsoft-com:office:office" xmlns:oel="http://schemas.microsoft.com/office/2019/extlst" xmlns:r="http://schemas.openxmlformats.org/officeDocument/2006/relationships" xmlns:m="http://schemas.openxmlformats.org/officeDocument/2006/math" xmlns:v="urn:schemas-microsoft-com:vml" xmlns:wp14="http://schemas.microsoft.com/office/word/2010/wordprocessingDrawing" xmlns:wp="http://schemas.openxmlformats.org/drawingml/2006/wordprocessingDrawing" xmlns:w10="urn:schemas-microsoft-com:office:word" xmlns:w="http://schemas.openxmlformats.org/wordprocessingml/2006/main" xmlns:w14="http://schemas.microsoft.com/office/word/2010/wordml" xmlns:w15="http://schemas.microsoft.com/office/word/2012/wordml" xmlns:w16cex="http://schemas.microsoft.com/office/word/2018/wordml/cex" xmlns:w16cid="http://schemas.microsoft.com/office/word/2016/wordml/cid" xmlns:w16="http://schemas.microsoft.com/office/word/2018/wordml" xmlns:w16sdtdh="http://schemas.microsoft.com/office/word/2020/wordml/sdtdatahash" xmlns:w16se="http://schemas.microsoft.com/office/word/2015/wordml/symex" xmlns:wpg="http://schemas.microsoft.com/office/word/2010/wordprocessingGroup" xmlns:wpi="http://schemas.microsoft.com/office/word/2010/wordprocessingInk" xmlns:wne="http://schemas.microsoft.com/office/word/2006/wordml" xmlns:wps="http://schemas.microsoft.com/office/word/2010/wordprocessingShape" mc:Ignorable="w14 w15 w16se w16cid w16 w16cex w16sdtdh wp14">
   <w:endnote w:type="separator" w:id="-1">
     <w:p>
       <w:pPr>
@@ -864,7 +913,17 @@
 </file>
 
 <file path=word/footer1.xml><?xml version="1.0" encoding="utf-8"?>
-<w:ftr xmlns:wpc="http://schemas.microsoft.com/office/word/2010/wordprocessingCanvas" xmlns:cx="http://schemas.microsoft.com/office/drawing/2014/chartex" xmlns:cx1="http://schemas.microsoft.com/office/drawing/2015/9/8/chartex" xmlns:cx2="http://schemas.microsoft.com/office/drawing/2015/10/21/chartex" xmlns:cx3="http://schemas.microsoft.com/office/drawing/2016/5/9/chartex" xmlns:cx4="http://schemas.microsoft.com/office/drawing/2016/5/10/chartex" xmlns:cx5="http://schemas.microsoft.com/office/drawing/2016/5/11/chartex" xmlns:cx6="http://schemas.microsoft.com/office/drawing/2016/5/12/chartex" xmlns:cx7="http://schemas.microsoft.com/office/drawing/2016/5/13/chartex" xmlns:cx8="http://schemas.microsoft.com/office/drawing/2016/5/14/chartex" xmlns:mc="http://schemas.openxmlformats.org/markup-compatibility/2006" xmlns:aink="http://schemas.microsoft.com/office/drawing/2016/ink" xmlns:am3d="http://schemas.microsoft.com/office/drawing/2017/model3d" xmlns:o="urn:schemas-microsoft-com:office:office" xmlns:r="http://schemas.openxmlformats.org/officeDocument/2006/relationships" xmlns:m="http://schemas.openxmlformats.org/officeDocument/2006/math" xmlns:v="urn:schemas-microsoft-com:vml" xmlns:wp14="http://schemas.microsoft.com/office/word/2010/wordprocessingDrawing" xmlns:wp="http://schemas.openxmlformats.org/drawingml/2006/wordprocessingDrawing" xmlns:w10="urn:schemas-microsoft-com:office:word" xmlns:w="http://schemas.openxmlformats.org/wordprocessingml/2006/main" xmlns:w14="http://schemas.microsoft.com/office/word/2010/wordml" xmlns:w15="http://schemas.microsoft.com/office/word/2012/wordml" xmlns:w16cex="http://schemas.microsoft.com/office/word/2018/wordml/cex" xmlns:w16cid="http://schemas.microsoft.com/office/word/2016/wordml/cid" xmlns:w16="http://schemas.microsoft.com/office/word/2018/wordml" xmlns:w16sdtdh="http://schemas.microsoft.com/office/word/2020/wordml/sdtdatahash" xmlns:w16se="http://schemas.microsoft.com/office/word/2015/wordml/symex" xmlns:wpg="http://schemas.microsoft.com/office/word/2010/wordprocessingGroup" xmlns:wpi="http://schemas.microsoft.com/office/word/2010/wordprocessingInk" xmlns:wne="http://schemas.microsoft.com/office/word/2006/wordml" xmlns:wps="http://schemas.microsoft.com/office/word/2010/wordprocessingShape" mc:Ignorable="w14 w15 w16se w16cid w16 w16cex w16sdtdh wp14">
+<w:ftr xmlns:wpc="http://schemas.microsoft.com/office/word/2010/wordprocessingCanvas" xmlns:cx="http://schemas.microsoft.com/office/drawing/2014/chartex" xmlns:cx1="http://schemas.microsoft.com/office/drawing/2015/9/8/chartex" xmlns:cx2="http://schemas.microsoft.com/office/drawing/2015/10/21/chartex" xmlns:cx3="http://schemas.microsoft.com/office/drawing/2016/5/9/chartex" xmlns:cx4="http://schemas.microsoft.com/office/drawing/2016/5/10/chartex" xmlns:cx5="http://schemas.microsoft.com/office/drawing/2016/5/11/chartex" xmlns:cx6="http://schemas.microsoft.com/office/drawing/2016/5/12/chartex" xmlns:cx7="http://schemas.microsoft.com/office/drawing/2016/5/13/chartex" xmlns:cx8="http://schemas.microsoft.com/office/drawing/2016/5/14/chartex" xmlns:mc="http://schemas.openxmlformats.org/markup-compatibility/2006" xmlns:aink="http://schemas.microsoft.com/office/drawing/2016/ink" xmlns:am3d="http://schemas.microsoft.com/office/drawing/2017/model3d" xmlns:o="urn:schemas-microsoft-com:office:office" xmlns:oel="http://schemas.microsoft.com/office/2019/extlst" xmlns:r="http://schemas.openxmlformats.org/officeDocument/2006/relationships" xmlns:m="http://schemas.openxmlformats.org/officeDocument/2006/math" xmlns:v="urn:schemas-microsoft-com:vml" xmlns:wp14="http://schemas.microsoft.com/office/word/2010/wordprocessingDrawing" xmlns:wp="http://schemas.openxmlformats.org/drawingml/2006/wordprocessingDrawing" xmlns:w10="urn:schemas-microsoft-com:office:word" xmlns:w="http://schemas.openxmlformats.org/wordprocessingml/2006/main" xmlns:w14="http://schemas.microsoft.com/office/word/2010/wordml" xmlns:w15="http://schemas.microsoft.com/office/word/2012/wordml" xmlns:w16cex="http://schemas.microsoft.com/office/word/2018/wordml/cex" xmlns:w16cid="http://schemas.microsoft.com/office/word/2016/wordml/cid" xmlns:w16="http://schemas.microsoft.com/office/word/2018/wordml" xmlns:w16sdtdh="http://schemas.microsoft.com/office/word/2020/wordml/sdtdatahash" xmlns:w16se="http://schemas.microsoft.com/office/word/2015/wordml/symex" xmlns:wpg="http://schemas.microsoft.com/office/word/2010/wordprocessingGroup" xmlns:wpi="http://schemas.microsoft.com/office/word/2010/wordprocessingInk" xmlns:wne="http://schemas.microsoft.com/office/word/2006/wordml" xmlns:wps="http://schemas.microsoft.com/office/word/2010/wordprocessingShape" mc:Ignorable="w14 w15 w16se w16cid w16 w16cex w16sdtdh wp14">
+  <w:p>
+    <w:pPr>
+      <w:pStyle w:val="Footer"/>
+    </w:pPr>
+  </w:p>
+</w:ftr>
+</file>
+
+<file path=word/footer2.xml><?xml version="1.0" encoding="utf-8"?>
+<w:ftr xmlns:wpc="http://schemas.microsoft.com/office/word/2010/wordprocessingCanvas" xmlns:cx="http://schemas.microsoft.com/office/drawing/2014/chartex" xmlns:cx1="http://schemas.microsoft.com/office/drawing/2015/9/8/chartex" xmlns:cx2="http://schemas.microsoft.com/office/drawing/2015/10/21/chartex" xmlns:cx3="http://schemas.microsoft.com/office/drawing/2016/5/9/chartex" xmlns:cx4="http://schemas.microsoft.com/office/drawing/2016/5/10/chartex" xmlns:cx5="http://schemas.microsoft.com/office/drawing/2016/5/11/chartex" xmlns:cx6="http://schemas.microsoft.com/office/drawing/2016/5/12/chartex" xmlns:cx7="http://schemas.microsoft.com/office/drawing/2016/5/13/chartex" xmlns:cx8="http://schemas.microsoft.com/office/drawing/2016/5/14/chartex" xmlns:mc="http://schemas.openxmlformats.org/markup-compatibility/2006" xmlns:aink="http://schemas.microsoft.com/office/drawing/2016/ink" xmlns:am3d="http://schemas.microsoft.com/office/drawing/2017/model3d" xmlns:o="urn:schemas-microsoft-com:office:office" xmlns:oel="http://schemas.microsoft.com/office/2019/extlst" xmlns:r="http://schemas.openxmlformats.org/officeDocument/2006/relationships" xmlns:m="http://schemas.openxmlformats.org/officeDocument/2006/math" xmlns:v="urn:schemas-microsoft-com:vml" xmlns:wp14="http://schemas.microsoft.com/office/word/2010/wordprocessingDrawing" xmlns:wp="http://schemas.openxmlformats.org/drawingml/2006/wordprocessingDrawing" xmlns:w10="urn:schemas-microsoft-com:office:word" xmlns:w="http://schemas.openxmlformats.org/wordprocessingml/2006/main" xmlns:w14="http://schemas.microsoft.com/office/word/2010/wordml" xmlns:w15="http://schemas.microsoft.com/office/word/2012/wordml" xmlns:w16cex="http://schemas.microsoft.com/office/word/2018/wordml/cex" xmlns:w16cid="http://schemas.microsoft.com/office/word/2016/wordml/cid" xmlns:w16="http://schemas.microsoft.com/office/word/2018/wordml" xmlns:w16sdtdh="http://schemas.microsoft.com/office/word/2020/wordml/sdtdatahash" xmlns:w16se="http://schemas.microsoft.com/office/word/2015/wordml/symex" xmlns:wpg="http://schemas.microsoft.com/office/word/2010/wordprocessingGroup" xmlns:wpi="http://schemas.microsoft.com/office/word/2010/wordprocessingInk" xmlns:wne="http://schemas.microsoft.com/office/word/2006/wordml" xmlns:wps="http://schemas.microsoft.com/office/word/2010/wordprocessingShape" mc:Ignorable="w14 w15 w16se w16cid w16 w16cex w16sdtdh wp14">
   <w:p>
     <w:pPr>
       <w:pStyle w:val="SAGEFooter"/>
@@ -975,8 +1034,18 @@
 </w:ftr>
 </file>
 
-<file path=word/footer2.xml><?xml version="1.0" encoding="utf-8"?>
-<w:ftr xmlns:wpc="http://schemas.microsoft.com/office/word/2010/wordprocessingCanvas" xmlns:cx="http://schemas.microsoft.com/office/drawing/2014/chartex" xmlns:cx1="http://schemas.microsoft.com/office/drawing/2015/9/8/chartex" xmlns:cx2="http://schemas.microsoft.com/office/drawing/2015/10/21/chartex" xmlns:cx3="http://schemas.microsoft.com/office/drawing/2016/5/9/chartex" xmlns:cx4="http://schemas.microsoft.com/office/drawing/2016/5/10/chartex" xmlns:cx5="http://schemas.microsoft.com/office/drawing/2016/5/11/chartex" xmlns:cx6="http://schemas.microsoft.com/office/drawing/2016/5/12/chartex" xmlns:cx7="http://schemas.microsoft.com/office/drawing/2016/5/13/chartex" xmlns:cx8="http://schemas.microsoft.com/office/drawing/2016/5/14/chartex" xmlns:mc="http://schemas.openxmlformats.org/markup-compatibility/2006" xmlns:aink="http://schemas.microsoft.com/office/drawing/2016/ink" xmlns:am3d="http://schemas.microsoft.com/office/drawing/2017/model3d" xmlns:o="urn:schemas-microsoft-com:office:office" xmlns:r="http://schemas.openxmlformats.org/officeDocument/2006/relationships" xmlns:m="http://schemas.openxmlformats.org/officeDocument/2006/math" xmlns:v="urn:schemas-microsoft-com:vml" xmlns:wp14="http://schemas.microsoft.com/office/word/2010/wordprocessingDrawing" xmlns:wp="http://schemas.openxmlformats.org/drawingml/2006/wordprocessingDrawing" xmlns:w10="urn:schemas-microsoft-com:office:word" xmlns:w="http://schemas.openxmlformats.org/wordprocessingml/2006/main" xmlns:w14="http://schemas.microsoft.com/office/word/2010/wordml" xmlns:w15="http://schemas.microsoft.com/office/word/2012/wordml" xmlns:w16cex="http://schemas.microsoft.com/office/word/2018/wordml/cex" xmlns:w16cid="http://schemas.microsoft.com/office/word/2016/wordml/cid" xmlns:w16="http://schemas.microsoft.com/office/word/2018/wordml" xmlns:w16sdtdh="http://schemas.microsoft.com/office/word/2020/wordml/sdtdatahash" xmlns:w16se="http://schemas.microsoft.com/office/word/2015/wordml/symex" xmlns:wpg="http://schemas.microsoft.com/office/word/2010/wordprocessingGroup" xmlns:wpi="http://schemas.microsoft.com/office/word/2010/wordprocessingInk" xmlns:wne="http://schemas.microsoft.com/office/word/2006/wordml" xmlns:wps="http://schemas.microsoft.com/office/word/2010/wordprocessingShape" mc:Ignorable="w14 w15 w16se w16cid w16 w16cex w16sdtdh wp14">
+<file path=word/footer3.xml><?xml version="1.0" encoding="utf-8"?>
+<w:ftr xmlns:wpc="http://schemas.microsoft.com/office/word/2010/wordprocessingCanvas" xmlns:cx="http://schemas.microsoft.com/office/drawing/2014/chartex" xmlns:cx1="http://schemas.microsoft.com/office/drawing/2015/9/8/chartex" xmlns:cx2="http://schemas.microsoft.com/office/drawing/2015/10/21/chartex" xmlns:cx3="http://schemas.microsoft.com/office/drawing/2016/5/9/chartex" xmlns:cx4="http://schemas.microsoft.com/office/drawing/2016/5/10/chartex" xmlns:cx5="http://schemas.microsoft.com/office/drawing/2016/5/11/chartex" xmlns:cx6="http://schemas.microsoft.com/office/drawing/2016/5/12/chartex" xmlns:cx7="http://schemas.microsoft.com/office/drawing/2016/5/13/chartex" xmlns:cx8="http://schemas.microsoft.com/office/drawing/2016/5/14/chartex" xmlns:mc="http://schemas.openxmlformats.org/markup-compatibility/2006" xmlns:aink="http://schemas.microsoft.com/office/drawing/2016/ink" xmlns:am3d="http://schemas.microsoft.com/office/drawing/2017/model3d" xmlns:o="urn:schemas-microsoft-com:office:office" xmlns:oel="http://schemas.microsoft.com/office/2019/extlst" xmlns:r="http://schemas.openxmlformats.org/officeDocument/2006/relationships" xmlns:m="http://schemas.openxmlformats.org/officeDocument/2006/math" xmlns:v="urn:schemas-microsoft-com:vml" xmlns:wp14="http://schemas.microsoft.com/office/word/2010/wordprocessingDrawing" xmlns:wp="http://schemas.openxmlformats.org/drawingml/2006/wordprocessingDrawing" xmlns:w10="urn:schemas-microsoft-com:office:word" xmlns:w="http://schemas.openxmlformats.org/wordprocessingml/2006/main" xmlns:w14="http://schemas.microsoft.com/office/word/2010/wordml" xmlns:w15="http://schemas.microsoft.com/office/word/2012/wordml" xmlns:w16cex="http://schemas.microsoft.com/office/word/2018/wordml/cex" xmlns:w16cid="http://schemas.microsoft.com/office/word/2016/wordml/cid" xmlns:w16="http://schemas.microsoft.com/office/word/2018/wordml" xmlns:w16sdtdh="http://schemas.microsoft.com/office/word/2020/wordml/sdtdatahash" xmlns:w16se="http://schemas.microsoft.com/office/word/2015/wordml/symex" xmlns:wpg="http://schemas.microsoft.com/office/word/2010/wordprocessingGroup" xmlns:wpi="http://schemas.microsoft.com/office/word/2010/wordprocessingInk" xmlns:wne="http://schemas.microsoft.com/office/word/2006/wordml" xmlns:wps="http://schemas.microsoft.com/office/word/2010/wordprocessingShape" mc:Ignorable="w14 w15 w16se w16cid w16 w16cex w16sdtdh wp14">
+  <w:p>
+    <w:pPr>
+      <w:pStyle w:val="Footer"/>
+    </w:pPr>
+  </w:p>
+</w:ftr>
+</file>
+
+<file path=word/footer4.xml><?xml version="1.0" encoding="utf-8"?>
+<w:ftr xmlns:wpc="http://schemas.microsoft.com/office/word/2010/wordprocessingCanvas" xmlns:cx="http://schemas.microsoft.com/office/drawing/2014/chartex" xmlns:cx1="http://schemas.microsoft.com/office/drawing/2015/9/8/chartex" xmlns:cx2="http://schemas.microsoft.com/office/drawing/2015/10/21/chartex" xmlns:cx3="http://schemas.microsoft.com/office/drawing/2016/5/9/chartex" xmlns:cx4="http://schemas.microsoft.com/office/drawing/2016/5/10/chartex" xmlns:cx5="http://schemas.microsoft.com/office/drawing/2016/5/11/chartex" xmlns:cx6="http://schemas.microsoft.com/office/drawing/2016/5/12/chartex" xmlns:cx7="http://schemas.microsoft.com/office/drawing/2016/5/13/chartex" xmlns:cx8="http://schemas.microsoft.com/office/drawing/2016/5/14/chartex" xmlns:mc="http://schemas.openxmlformats.org/markup-compatibility/2006" xmlns:aink="http://schemas.microsoft.com/office/drawing/2016/ink" xmlns:am3d="http://schemas.microsoft.com/office/drawing/2017/model3d" xmlns:o="urn:schemas-microsoft-com:office:office" xmlns:oel="http://schemas.microsoft.com/office/2019/extlst" xmlns:r="http://schemas.openxmlformats.org/officeDocument/2006/relationships" xmlns:m="http://schemas.openxmlformats.org/officeDocument/2006/math" xmlns:v="urn:schemas-microsoft-com:vml" xmlns:wp14="http://schemas.microsoft.com/office/word/2010/wordprocessingDrawing" xmlns:wp="http://schemas.openxmlformats.org/drawingml/2006/wordprocessingDrawing" xmlns:w10="urn:schemas-microsoft-com:office:word" xmlns:w="http://schemas.openxmlformats.org/wordprocessingml/2006/main" xmlns:w14="http://schemas.microsoft.com/office/word/2010/wordml" xmlns:w15="http://schemas.microsoft.com/office/word/2012/wordml" xmlns:w16cex="http://schemas.microsoft.com/office/word/2018/wordml/cex" xmlns:w16cid="http://schemas.microsoft.com/office/word/2016/wordml/cid" xmlns:w16="http://schemas.microsoft.com/office/word/2018/wordml" xmlns:w16sdtdh="http://schemas.microsoft.com/office/word/2020/wordml/sdtdatahash" xmlns:w16se="http://schemas.microsoft.com/office/word/2015/wordml/symex" xmlns:wpg="http://schemas.microsoft.com/office/word/2010/wordprocessingGroup" xmlns:wpi="http://schemas.microsoft.com/office/word/2010/wordprocessingInk" xmlns:wne="http://schemas.microsoft.com/office/word/2006/wordml" xmlns:wps="http://schemas.microsoft.com/office/word/2010/wordprocessingShape" mc:Ignorable="w14 w15 w16se w16cid w16 w16cex w16sdtdh wp14">
   <w:p>
     <w:pPr>
       <w:pStyle w:val="Footer"/>
@@ -986,8 +1055,8 @@
 </w:ftr>
 </file>
 
-<file path=word/footer3.xml><?xml version="1.0" encoding="utf-8"?>
-<w:ftr xmlns:wpc="http://schemas.microsoft.com/office/word/2010/wordprocessingCanvas" xmlns:cx="http://schemas.microsoft.com/office/drawing/2014/chartex" xmlns:cx1="http://schemas.microsoft.com/office/drawing/2015/9/8/chartex" xmlns:cx2="http://schemas.microsoft.com/office/drawing/2015/10/21/chartex" xmlns:cx3="http://schemas.microsoft.com/office/drawing/2016/5/9/chartex" xmlns:cx4="http://schemas.microsoft.com/office/drawing/2016/5/10/chartex" xmlns:cx5="http://schemas.microsoft.com/office/drawing/2016/5/11/chartex" xmlns:cx6="http://schemas.microsoft.com/office/drawing/2016/5/12/chartex" xmlns:cx7="http://schemas.microsoft.com/office/drawing/2016/5/13/chartex" xmlns:cx8="http://schemas.microsoft.com/office/drawing/2016/5/14/chartex" xmlns:mc="http://schemas.openxmlformats.org/markup-compatibility/2006" xmlns:aink="http://schemas.microsoft.com/office/drawing/2016/ink" xmlns:am3d="http://schemas.microsoft.com/office/drawing/2017/model3d" xmlns:o="urn:schemas-microsoft-com:office:office" xmlns:r="http://schemas.openxmlformats.org/officeDocument/2006/relationships" xmlns:m="http://schemas.openxmlformats.org/officeDocument/2006/math" xmlns:v="urn:schemas-microsoft-com:vml" xmlns:wp14="http://schemas.microsoft.com/office/word/2010/wordprocessingDrawing" xmlns:wp="http://schemas.openxmlformats.org/drawingml/2006/wordprocessingDrawing" xmlns:w10="urn:schemas-microsoft-com:office:word" xmlns:w="http://schemas.openxmlformats.org/wordprocessingml/2006/main" xmlns:w14="http://schemas.microsoft.com/office/word/2010/wordml" xmlns:w15="http://schemas.microsoft.com/office/word/2012/wordml" xmlns:w16cex="http://schemas.microsoft.com/office/word/2018/wordml/cex" xmlns:w16cid="http://schemas.microsoft.com/office/word/2016/wordml/cid" xmlns:w16="http://schemas.microsoft.com/office/word/2018/wordml" xmlns:w16sdtdh="http://schemas.microsoft.com/office/word/2020/wordml/sdtdatahash" xmlns:w16se="http://schemas.microsoft.com/office/word/2015/wordml/symex" xmlns:wpg="http://schemas.microsoft.com/office/word/2010/wordprocessingGroup" xmlns:wpi="http://schemas.microsoft.com/office/word/2010/wordprocessingInk" xmlns:wne="http://schemas.microsoft.com/office/word/2006/wordml" xmlns:wps="http://schemas.microsoft.com/office/word/2010/wordprocessingShape" mc:Ignorable="w14 w15 w16se w16cid w16 w16cex w16sdtdh wp14">
+<file path=word/footer5.xml><?xml version="1.0" encoding="utf-8"?>
+<w:ftr xmlns:wpc="http://schemas.microsoft.com/office/word/2010/wordprocessingCanvas" xmlns:cx="http://schemas.microsoft.com/office/drawing/2014/chartex" xmlns:cx1="http://schemas.microsoft.com/office/drawing/2015/9/8/chartex" xmlns:cx2="http://schemas.microsoft.com/office/drawing/2015/10/21/chartex" xmlns:cx3="http://schemas.microsoft.com/office/drawing/2016/5/9/chartex" xmlns:cx4="http://schemas.microsoft.com/office/drawing/2016/5/10/chartex" xmlns:cx5="http://schemas.microsoft.com/office/drawing/2016/5/11/chartex" xmlns:cx6="http://schemas.microsoft.com/office/drawing/2016/5/12/chartex" xmlns:cx7="http://schemas.microsoft.com/office/drawing/2016/5/13/chartex" xmlns:cx8="http://schemas.microsoft.com/office/drawing/2016/5/14/chartex" xmlns:mc="http://schemas.openxmlformats.org/markup-compatibility/2006" xmlns:aink="http://schemas.microsoft.com/office/drawing/2016/ink" xmlns:am3d="http://schemas.microsoft.com/office/drawing/2017/model3d" xmlns:o="urn:schemas-microsoft-com:office:office" xmlns:oel="http://schemas.microsoft.com/office/2019/extlst" xmlns:r="http://schemas.openxmlformats.org/officeDocument/2006/relationships" xmlns:m="http://schemas.openxmlformats.org/officeDocument/2006/math" xmlns:v="urn:schemas-microsoft-com:vml" xmlns:wp14="http://schemas.microsoft.com/office/word/2010/wordprocessingDrawing" xmlns:wp="http://schemas.openxmlformats.org/drawingml/2006/wordprocessingDrawing" xmlns:w10="urn:schemas-microsoft-com:office:word" xmlns:w="http://schemas.openxmlformats.org/wordprocessingml/2006/main" xmlns:w14="http://schemas.microsoft.com/office/word/2010/wordml" xmlns:w15="http://schemas.microsoft.com/office/word/2012/wordml" xmlns:w16cex="http://schemas.microsoft.com/office/word/2018/wordml/cex" xmlns:w16cid="http://schemas.microsoft.com/office/word/2016/wordml/cid" xmlns:w16="http://schemas.microsoft.com/office/word/2018/wordml" xmlns:w16sdtdh="http://schemas.microsoft.com/office/word/2020/wordml/sdtdatahash" xmlns:w16se="http://schemas.microsoft.com/office/word/2015/wordml/symex" xmlns:wpg="http://schemas.microsoft.com/office/word/2010/wordprocessingGroup" xmlns:wpi="http://schemas.microsoft.com/office/word/2010/wordprocessingInk" xmlns:wne="http://schemas.microsoft.com/office/word/2006/wordml" xmlns:wps="http://schemas.microsoft.com/office/word/2010/wordprocessingShape" mc:Ignorable="w14 w15 w16se w16cid w16 w16cex w16sdtdh wp14">
   <w:tbl>
     <w:tblPr>
       <w:tblStyle w:val="TableGrid"/>
@@ -1170,8 +1239,8 @@
 </w:ftr>
 </file>
 
-<file path=word/footer4.xml><?xml version="1.0" encoding="utf-8"?>
-<w:ftr xmlns:wpc="http://schemas.microsoft.com/office/word/2010/wordprocessingCanvas" xmlns:cx="http://schemas.microsoft.com/office/drawing/2014/chartex" xmlns:cx1="http://schemas.microsoft.com/office/drawing/2015/9/8/chartex" xmlns:cx2="http://schemas.microsoft.com/office/drawing/2015/10/21/chartex" xmlns:cx3="http://schemas.microsoft.com/office/drawing/2016/5/9/chartex" xmlns:cx4="http://schemas.microsoft.com/office/drawing/2016/5/10/chartex" xmlns:cx5="http://schemas.microsoft.com/office/drawing/2016/5/11/chartex" xmlns:cx6="http://schemas.microsoft.com/office/drawing/2016/5/12/chartex" xmlns:cx7="http://schemas.microsoft.com/office/drawing/2016/5/13/chartex" xmlns:cx8="http://schemas.microsoft.com/office/drawing/2016/5/14/chartex" xmlns:mc="http://schemas.openxmlformats.org/markup-compatibility/2006" xmlns:aink="http://schemas.microsoft.com/office/drawing/2016/ink" xmlns:am3d="http://schemas.microsoft.com/office/drawing/2017/model3d" xmlns:o="urn:schemas-microsoft-com:office:office" xmlns:r="http://schemas.openxmlformats.org/officeDocument/2006/relationships" xmlns:m="http://schemas.openxmlformats.org/officeDocument/2006/math" xmlns:v="urn:schemas-microsoft-com:vml" xmlns:wp14="http://schemas.microsoft.com/office/word/2010/wordprocessingDrawing" xmlns:wp="http://schemas.openxmlformats.org/drawingml/2006/wordprocessingDrawing" xmlns:w10="urn:schemas-microsoft-com:office:word" xmlns:w="http://schemas.openxmlformats.org/wordprocessingml/2006/main" xmlns:w14="http://schemas.microsoft.com/office/word/2010/wordml" xmlns:w15="http://schemas.microsoft.com/office/word/2012/wordml" xmlns:w16cex="http://schemas.microsoft.com/office/word/2018/wordml/cex" xmlns:w16cid="http://schemas.microsoft.com/office/word/2016/wordml/cid" xmlns:w16="http://schemas.microsoft.com/office/word/2018/wordml" xmlns:w16sdtdh="http://schemas.microsoft.com/office/word/2020/wordml/sdtdatahash" xmlns:w16se="http://schemas.microsoft.com/office/word/2015/wordml/symex" xmlns:wpg="http://schemas.microsoft.com/office/word/2010/wordprocessingGroup" xmlns:wpi="http://schemas.microsoft.com/office/word/2010/wordprocessingInk" xmlns:wne="http://schemas.microsoft.com/office/word/2006/wordml" xmlns:wps="http://schemas.microsoft.com/office/word/2010/wordprocessingShape" mc:Ignorable="w14 w15 w16se w16cid w16 w16cex w16sdtdh wp14">
+<file path=word/footer6.xml><?xml version="1.0" encoding="utf-8"?>
+<w:ftr xmlns:wpc="http://schemas.microsoft.com/office/word/2010/wordprocessingCanvas" xmlns:cx="http://schemas.microsoft.com/office/drawing/2014/chartex" xmlns:cx1="http://schemas.microsoft.com/office/drawing/2015/9/8/chartex" xmlns:cx2="http://schemas.microsoft.com/office/drawing/2015/10/21/chartex" xmlns:cx3="http://schemas.microsoft.com/office/drawing/2016/5/9/chartex" xmlns:cx4="http://schemas.microsoft.com/office/drawing/2016/5/10/chartex" xmlns:cx5="http://schemas.microsoft.com/office/drawing/2016/5/11/chartex" xmlns:cx6="http://schemas.microsoft.com/office/drawing/2016/5/12/chartex" xmlns:cx7="http://schemas.microsoft.com/office/drawing/2016/5/13/chartex" xmlns:cx8="http://schemas.microsoft.com/office/drawing/2016/5/14/chartex" xmlns:mc="http://schemas.openxmlformats.org/markup-compatibility/2006" xmlns:aink="http://schemas.microsoft.com/office/drawing/2016/ink" xmlns:am3d="http://schemas.microsoft.com/office/drawing/2017/model3d" xmlns:o="urn:schemas-microsoft-com:office:office" xmlns:oel="http://schemas.microsoft.com/office/2019/extlst" xmlns:r="http://schemas.openxmlformats.org/officeDocument/2006/relationships" xmlns:m="http://schemas.openxmlformats.org/officeDocument/2006/math" xmlns:v="urn:schemas-microsoft-com:vml" xmlns:wp14="http://schemas.microsoft.com/office/word/2010/wordprocessingDrawing" xmlns:wp="http://schemas.openxmlformats.org/drawingml/2006/wordprocessingDrawing" xmlns:w10="urn:schemas-microsoft-com:office:word" xmlns:w="http://schemas.openxmlformats.org/wordprocessingml/2006/main" xmlns:w14="http://schemas.microsoft.com/office/word/2010/wordml" xmlns:w15="http://schemas.microsoft.com/office/word/2012/wordml" xmlns:w16cex="http://schemas.microsoft.com/office/word/2018/wordml/cex" xmlns:w16cid="http://schemas.microsoft.com/office/word/2016/wordml/cid" xmlns:w16="http://schemas.microsoft.com/office/word/2018/wordml" xmlns:w16sdtdh="http://schemas.microsoft.com/office/word/2020/wordml/sdtdatahash" xmlns:w16se="http://schemas.microsoft.com/office/word/2015/wordml/symex" xmlns:wpg="http://schemas.microsoft.com/office/word/2010/wordprocessingGroup" xmlns:wpi="http://schemas.microsoft.com/office/word/2010/wordprocessingInk" xmlns:wne="http://schemas.microsoft.com/office/word/2006/wordml" xmlns:wps="http://schemas.microsoft.com/office/word/2010/wordprocessingShape" mc:Ignorable="w14 w15 w16se w16cid w16 w16cex w16sdtdh wp14">
   <w:tbl>
     <w:tblPr>
       <w:tblStyle w:val="TableGrid"/>
@@ -1333,7 +1402,7 @@
 </file>
 
 <file path=word/footnotes.xml><?xml version="1.0" encoding="utf-8"?>
-<w:footnotes xmlns:wpc="http://schemas.microsoft.com/office/word/2010/wordprocessingCanvas" xmlns:cx="http://schemas.microsoft.com/office/drawing/2014/chartex" xmlns:cx1="http://schemas.microsoft.com/office/drawing/2015/9/8/chartex" xmlns:cx2="http://schemas.microsoft.com/office/drawing/2015/10/21/chartex" xmlns:cx3="http://schemas.microsoft.com/office/drawing/2016/5/9/chartex" xmlns:cx4="http://schemas.microsoft.com/office/drawing/2016/5/10/chartex" xmlns:cx5="http://schemas.microsoft.com/office/drawing/2016/5/11/chartex" xmlns:cx6="http://schemas.microsoft.com/office/drawing/2016/5/12/chartex" xmlns:cx7="http://schemas.microsoft.com/office/drawing/2016/5/13/chartex" xmlns:cx8="http://schemas.microsoft.com/office/drawing/2016/5/14/chartex" xmlns:mc="http://schemas.openxmlformats.org/markup-compatibility/2006" xmlns:aink="http://schemas.microsoft.com/office/drawing/2016/ink" xmlns:am3d="http://schemas.microsoft.com/office/drawing/2017/model3d" xmlns:o="urn:schemas-microsoft-com:office:office" xmlns:r="http://schemas.openxmlformats.org/officeDocument/2006/relationships" xmlns:m="http://schemas.openxmlformats.org/officeDocument/2006/math" xmlns:v="urn:schemas-microsoft-com:vml" xmlns:wp14="http://schemas.microsoft.com/office/word/2010/wordprocessingDrawing" xmlns:wp="http://schemas.openxmlformats.org/drawingml/2006/wordprocessingDrawing" xmlns:w10="urn:schemas-microsoft-com:office:word" xmlns:w="http://schemas.openxmlformats.org/wordprocessingml/2006/main" xmlns:w14="http://schemas.microsoft.com/office/word/2010/wordml" xmlns:w15="http://schemas.microsoft.com/office/word/2012/wordml" xmlns:w16cex="http://schemas.microsoft.com/office/word/2018/wordml/cex" xmlns:w16cid="http://schemas.microsoft.com/office/word/2016/wordml/cid" xmlns:w16="http://schemas.microsoft.com/office/word/2018/wordml" xmlns:w16sdtdh="http://schemas.microsoft.com/office/word/2020/wordml/sdtdatahash" xmlns:w16se="http://schemas.microsoft.com/office/word/2015/wordml/symex" xmlns:wpg="http://schemas.microsoft.com/office/word/2010/wordprocessingGroup" xmlns:wpi="http://schemas.microsoft.com/office/word/2010/wordprocessingInk" xmlns:wne="http://schemas.microsoft.com/office/word/2006/wordml" xmlns:wps="http://schemas.microsoft.com/office/word/2010/wordprocessingShape" mc:Ignorable="w14 w15 w16se w16cid w16 w16cex w16sdtdh wp14">
+<w:footnotes xmlns:wpc="http://schemas.microsoft.com/office/word/2010/wordprocessingCanvas" xmlns:cx="http://schemas.microsoft.com/office/drawing/2014/chartex" xmlns:cx1="http://schemas.microsoft.com/office/drawing/2015/9/8/chartex" xmlns:cx2="http://schemas.microsoft.com/office/drawing/2015/10/21/chartex" xmlns:cx3="http://schemas.microsoft.com/office/drawing/2016/5/9/chartex" xmlns:cx4="http://schemas.microsoft.com/office/drawing/2016/5/10/chartex" xmlns:cx5="http://schemas.microsoft.com/office/drawing/2016/5/11/chartex" xmlns:cx6="http://schemas.microsoft.com/office/drawing/2016/5/12/chartex" xmlns:cx7="http://schemas.microsoft.com/office/drawing/2016/5/13/chartex" xmlns:cx8="http://schemas.microsoft.com/office/drawing/2016/5/14/chartex" xmlns:mc="http://schemas.openxmlformats.org/markup-compatibility/2006" xmlns:aink="http://schemas.microsoft.com/office/drawing/2016/ink" xmlns:am3d="http://schemas.microsoft.com/office/drawing/2017/model3d" xmlns:o="urn:schemas-microsoft-com:office:office" xmlns:oel="http://schemas.microsoft.com/office/2019/extlst" xmlns:r="http://schemas.openxmlformats.org/officeDocument/2006/relationships" xmlns:m="http://schemas.openxmlformats.org/officeDocument/2006/math" xmlns:v="urn:schemas-microsoft-com:vml" xmlns:wp14="http://schemas.microsoft.com/office/word/2010/wordprocessingDrawing" xmlns:wp="http://schemas.openxmlformats.org/drawingml/2006/wordprocessingDrawing" xmlns:w10="urn:schemas-microsoft-com:office:word" xmlns:w="http://schemas.openxmlformats.org/wordprocessingml/2006/main" xmlns:w14="http://schemas.microsoft.com/office/word/2010/wordml" xmlns:w15="http://schemas.microsoft.com/office/word/2012/wordml" xmlns:w16cex="http://schemas.microsoft.com/office/word/2018/wordml/cex" xmlns:w16cid="http://schemas.microsoft.com/office/word/2016/wordml/cid" xmlns:w16="http://schemas.microsoft.com/office/word/2018/wordml" xmlns:w16sdtdh="http://schemas.microsoft.com/office/word/2020/wordml/sdtdatahash" xmlns:w16se="http://schemas.microsoft.com/office/word/2015/wordml/symex" xmlns:wpg="http://schemas.microsoft.com/office/word/2010/wordprocessingGroup" xmlns:wpi="http://schemas.microsoft.com/office/word/2010/wordprocessingInk" xmlns:wne="http://schemas.microsoft.com/office/word/2006/wordml" xmlns:wps="http://schemas.microsoft.com/office/word/2010/wordprocessingShape" mc:Ignorable="w14 w15 w16se w16cid w16 w16cex w16sdtdh wp14">
   <w:footnote w:type="separator" w:id="-1">
     <w:p>
       <w:pPr>
@@ -1362,7 +1431,27 @@
 </file>
 
 <file path=word/header1.xml><?xml version="1.0" encoding="utf-8"?>
-<w:hdr xmlns:wpc="http://schemas.microsoft.com/office/word/2010/wordprocessingCanvas" xmlns:cx="http://schemas.microsoft.com/office/drawing/2014/chartex" xmlns:cx1="http://schemas.microsoft.com/office/drawing/2015/9/8/chartex" xmlns:cx2="http://schemas.microsoft.com/office/drawing/2015/10/21/chartex" xmlns:cx3="http://schemas.microsoft.com/office/drawing/2016/5/9/chartex" xmlns:cx4="http://schemas.microsoft.com/office/drawing/2016/5/10/chartex" xmlns:cx5="http://schemas.microsoft.com/office/drawing/2016/5/11/chartex" xmlns:cx6="http://schemas.microsoft.com/office/drawing/2016/5/12/chartex" xmlns:cx7="http://schemas.microsoft.com/office/drawing/2016/5/13/chartex" xmlns:cx8="http://schemas.microsoft.com/office/drawing/2016/5/14/chartex" xmlns:mc="http://schemas.openxmlformats.org/markup-compatibility/2006" xmlns:aink="http://schemas.microsoft.com/office/drawing/2016/ink" xmlns:am3d="http://schemas.microsoft.com/office/drawing/2017/model3d" xmlns:o="urn:schemas-microsoft-com:office:office" xmlns:r="http://schemas.openxmlformats.org/officeDocument/2006/relationships" xmlns:m="http://schemas.openxmlformats.org/officeDocument/2006/math" xmlns:v="urn:schemas-microsoft-com:vml" xmlns:wp14="http://schemas.microsoft.com/office/word/2010/wordprocessingDrawing" xmlns:wp="http://schemas.openxmlformats.org/drawingml/2006/wordprocessingDrawing" xmlns:w10="urn:schemas-microsoft-com:office:word" xmlns:w="http://schemas.openxmlformats.org/wordprocessingml/2006/main" xmlns:w14="http://schemas.microsoft.com/office/word/2010/wordml" xmlns:w15="http://schemas.microsoft.com/office/word/2012/wordml" xmlns:w16cex="http://schemas.microsoft.com/office/word/2018/wordml/cex" xmlns:w16cid="http://schemas.microsoft.com/office/word/2016/wordml/cid" xmlns:w16="http://schemas.microsoft.com/office/word/2018/wordml" xmlns:w16sdtdh="http://schemas.microsoft.com/office/word/2020/wordml/sdtdatahash" xmlns:w16se="http://schemas.microsoft.com/office/word/2015/wordml/symex" xmlns:wpg="http://schemas.microsoft.com/office/word/2010/wordprocessingGroup" xmlns:wpi="http://schemas.microsoft.com/office/word/2010/wordprocessingInk" xmlns:wne="http://schemas.microsoft.com/office/word/2006/wordml" xmlns:wps="http://schemas.microsoft.com/office/word/2010/wordprocessingShape" mc:Ignorable="w14 w15 w16se w16cid w16 w16cex w16sdtdh wp14">
+<w:hdr xmlns:wpc="http://schemas.microsoft.com/office/word/2010/wordprocessingCanvas" xmlns:cx="http://schemas.microsoft.com/office/drawing/2014/chartex" xmlns:cx1="http://schemas.microsoft.com/office/drawing/2015/9/8/chartex" xmlns:cx2="http://schemas.microsoft.com/office/drawing/2015/10/21/chartex" xmlns:cx3="http://schemas.microsoft.com/office/drawing/2016/5/9/chartex" xmlns:cx4="http://schemas.microsoft.com/office/drawing/2016/5/10/chartex" xmlns:cx5="http://schemas.microsoft.com/office/drawing/2016/5/11/chartex" xmlns:cx6="http://schemas.microsoft.com/office/drawing/2016/5/12/chartex" xmlns:cx7="http://schemas.microsoft.com/office/drawing/2016/5/13/chartex" xmlns:cx8="http://schemas.microsoft.com/office/drawing/2016/5/14/chartex" xmlns:mc="http://schemas.openxmlformats.org/markup-compatibility/2006" xmlns:aink="http://schemas.microsoft.com/office/drawing/2016/ink" xmlns:am3d="http://schemas.microsoft.com/office/drawing/2017/model3d" xmlns:o="urn:schemas-microsoft-com:office:office" xmlns:oel="http://schemas.microsoft.com/office/2019/extlst" xmlns:r="http://schemas.openxmlformats.org/officeDocument/2006/relationships" xmlns:m="http://schemas.openxmlformats.org/officeDocument/2006/math" xmlns:v="urn:schemas-microsoft-com:vml" xmlns:wp14="http://schemas.microsoft.com/office/word/2010/wordprocessingDrawing" xmlns:wp="http://schemas.openxmlformats.org/drawingml/2006/wordprocessingDrawing" xmlns:w10="urn:schemas-microsoft-com:office:word" xmlns:w="http://schemas.openxmlformats.org/wordprocessingml/2006/main" xmlns:w14="http://schemas.microsoft.com/office/word/2010/wordml" xmlns:w15="http://schemas.microsoft.com/office/word/2012/wordml" xmlns:w16cex="http://schemas.microsoft.com/office/word/2018/wordml/cex" xmlns:w16cid="http://schemas.microsoft.com/office/word/2016/wordml/cid" xmlns:w16="http://schemas.microsoft.com/office/word/2018/wordml" xmlns:w16sdtdh="http://schemas.microsoft.com/office/word/2020/wordml/sdtdatahash" xmlns:w16se="http://schemas.microsoft.com/office/word/2015/wordml/symex" xmlns:wpg="http://schemas.microsoft.com/office/word/2010/wordprocessingGroup" xmlns:wpi="http://schemas.microsoft.com/office/word/2010/wordprocessingInk" xmlns:wne="http://schemas.microsoft.com/office/word/2006/wordml" xmlns:wps="http://schemas.microsoft.com/office/word/2010/wordprocessingShape" mc:Ignorable="w14 w15 w16se w16cid w16 w16cex w16sdtdh wp14">
+  <w:p>
+    <w:pPr>
+      <w:pStyle w:val="Header"/>
+    </w:pPr>
+  </w:p>
+</w:hdr>
+</file>
+
+<file path=word/header2.xml><?xml version="1.0" encoding="utf-8"?>
+<w:hdr xmlns:wpc="http://schemas.microsoft.com/office/word/2010/wordprocessingCanvas" xmlns:cx="http://schemas.microsoft.com/office/drawing/2014/chartex" xmlns:cx1="http://schemas.microsoft.com/office/drawing/2015/9/8/chartex" xmlns:cx2="http://schemas.microsoft.com/office/drawing/2015/10/21/chartex" xmlns:cx3="http://schemas.microsoft.com/office/drawing/2016/5/9/chartex" xmlns:cx4="http://schemas.microsoft.com/office/drawing/2016/5/10/chartex" xmlns:cx5="http://schemas.microsoft.com/office/drawing/2016/5/11/chartex" xmlns:cx6="http://schemas.microsoft.com/office/drawing/2016/5/12/chartex" xmlns:cx7="http://schemas.microsoft.com/office/drawing/2016/5/13/chartex" xmlns:cx8="http://schemas.microsoft.com/office/drawing/2016/5/14/chartex" xmlns:mc="http://schemas.openxmlformats.org/markup-compatibility/2006" xmlns:aink="http://schemas.microsoft.com/office/drawing/2016/ink" xmlns:am3d="http://schemas.microsoft.com/office/drawing/2017/model3d" xmlns:o="urn:schemas-microsoft-com:office:office" xmlns:oel="http://schemas.microsoft.com/office/2019/extlst" xmlns:r="http://schemas.openxmlformats.org/officeDocument/2006/relationships" xmlns:m="http://schemas.openxmlformats.org/officeDocument/2006/math" xmlns:v="urn:schemas-microsoft-com:vml" xmlns:wp14="http://schemas.microsoft.com/office/word/2010/wordprocessingDrawing" xmlns:wp="http://schemas.openxmlformats.org/drawingml/2006/wordprocessingDrawing" xmlns:w10="urn:schemas-microsoft-com:office:word" xmlns:w="http://schemas.openxmlformats.org/wordprocessingml/2006/main" xmlns:w14="http://schemas.microsoft.com/office/word/2010/wordml" xmlns:w15="http://schemas.microsoft.com/office/word/2012/wordml" xmlns:w16cex="http://schemas.microsoft.com/office/word/2018/wordml/cex" xmlns:w16cid="http://schemas.microsoft.com/office/word/2016/wordml/cid" xmlns:w16="http://schemas.microsoft.com/office/word/2018/wordml" xmlns:w16sdtdh="http://schemas.microsoft.com/office/word/2020/wordml/sdtdatahash" xmlns:w16se="http://schemas.microsoft.com/office/word/2015/wordml/symex" xmlns:wpg="http://schemas.microsoft.com/office/word/2010/wordprocessingGroup" xmlns:wpi="http://schemas.microsoft.com/office/word/2010/wordprocessingInk" xmlns:wne="http://schemas.microsoft.com/office/word/2006/wordml" xmlns:wps="http://schemas.microsoft.com/office/word/2010/wordprocessingShape" mc:Ignorable="w14 w15 w16se w16cid w16 w16cex w16sdtdh wp14">
+  <w:p>
+    <w:pPr>
+      <w:pStyle w:val="Header"/>
+    </w:pPr>
+  </w:p>
+</w:hdr>
+</file>
+
+<file path=word/header3.xml><?xml version="1.0" encoding="utf-8"?>
+<w:hdr xmlns:wpc="http://schemas.microsoft.com/office/word/2010/wordprocessingCanvas" xmlns:cx="http://schemas.microsoft.com/office/drawing/2014/chartex" xmlns:cx1="http://schemas.microsoft.com/office/drawing/2015/9/8/chartex" xmlns:cx2="http://schemas.microsoft.com/office/drawing/2015/10/21/chartex" xmlns:cx3="http://schemas.microsoft.com/office/drawing/2016/5/9/chartex" xmlns:cx4="http://schemas.microsoft.com/office/drawing/2016/5/10/chartex" xmlns:cx5="http://schemas.microsoft.com/office/drawing/2016/5/11/chartex" xmlns:cx6="http://schemas.microsoft.com/office/drawing/2016/5/12/chartex" xmlns:cx7="http://schemas.microsoft.com/office/drawing/2016/5/13/chartex" xmlns:cx8="http://schemas.microsoft.com/office/drawing/2016/5/14/chartex" xmlns:mc="http://schemas.openxmlformats.org/markup-compatibility/2006" xmlns:aink="http://schemas.microsoft.com/office/drawing/2016/ink" xmlns:am3d="http://schemas.microsoft.com/office/drawing/2017/model3d" xmlns:o="urn:schemas-microsoft-com:office:office" xmlns:oel="http://schemas.microsoft.com/office/2019/extlst" xmlns:r="http://schemas.openxmlformats.org/officeDocument/2006/relationships" xmlns:m="http://schemas.openxmlformats.org/officeDocument/2006/math" xmlns:v="urn:schemas-microsoft-com:vml" xmlns:wp14="http://schemas.microsoft.com/office/word/2010/wordprocessingDrawing" xmlns:wp="http://schemas.openxmlformats.org/drawingml/2006/wordprocessingDrawing" xmlns:w10="urn:schemas-microsoft-com:office:word" xmlns:w="http://schemas.openxmlformats.org/wordprocessingml/2006/main" xmlns:w14="http://schemas.microsoft.com/office/word/2010/wordml" xmlns:w15="http://schemas.microsoft.com/office/word/2012/wordml" xmlns:w16cex="http://schemas.microsoft.com/office/word/2018/wordml/cex" xmlns:w16cid="http://schemas.microsoft.com/office/word/2016/wordml/cid" xmlns:w16="http://schemas.microsoft.com/office/word/2018/wordml" xmlns:w16sdtdh="http://schemas.microsoft.com/office/word/2020/wordml/sdtdatahash" xmlns:w16se="http://schemas.microsoft.com/office/word/2015/wordml/symex" xmlns:wpg="http://schemas.microsoft.com/office/word/2010/wordprocessingGroup" xmlns:wpi="http://schemas.microsoft.com/office/word/2010/wordprocessingInk" xmlns:wne="http://schemas.microsoft.com/office/word/2006/wordml" xmlns:wps="http://schemas.microsoft.com/office/word/2010/wordprocessingShape" mc:Ignorable="w14 w15 w16se w16cid w16 w16cex w16sdtdh wp14">
   <w:p>
     <w:pPr>
       <w:pStyle w:val="Header"/>
@@ -1373,16 +1462,16 @@
         <w:lang w:val="en-US"/>
       </w:rPr>
       <w:drawing>
-        <wp:anchor distT="0" distB="0" distL="114300" distR="114300" simplePos="0" relativeHeight="251659264" behindDoc="1" locked="1" layoutInCell="1" allowOverlap="1" wp14:anchorId="1DB83F0A" wp14:editId="21A300A7">
+        <wp:anchor distT="0" distB="0" distL="114300" distR="114300" simplePos="0" relativeHeight="251659264" behindDoc="1" locked="1" layoutInCell="1" allowOverlap="1" wp14:anchorId="1DB83F0A" wp14:editId="3853C564">
           <wp:simplePos x="0" y="0"/>
           <wp:positionH relativeFrom="page">
-            <wp:posOffset>5919470</wp:posOffset>
+            <wp:posOffset>5763895</wp:posOffset>
           </wp:positionH>
           <wp:positionV relativeFrom="page">
-            <wp:posOffset>447675</wp:posOffset>
+            <wp:posOffset>476885</wp:posOffset>
           </wp:positionV>
-          <wp:extent cx="1134000" cy="433800"/>
-          <wp:effectExtent l="0" t="0" r="9525" b="4445"/>
+          <wp:extent cx="1069975" cy="601345"/>
+          <wp:effectExtent l="0" t="0" r="0" b="8255"/>
           <wp:wrapNone/>
           <wp:docPr id="14" name="Picture 9"/>
           <wp:cNvGraphicFramePr>
@@ -1392,13 +1481,13 @@
             <a:graphicData uri="http://schemas.openxmlformats.org/drawingml/2006/picture">
               <pic:pic xmlns:pic="http://schemas.openxmlformats.org/drawingml/2006/picture">
                 <pic:nvPicPr>
-                  <pic:cNvPr id="10" name="Picture 9"/>
+                  <pic:cNvPr id="14" name="Picture 9"/>
                   <pic:cNvPicPr>
                     <a:picLocks noChangeAspect="1"/>
                   </pic:cNvPicPr>
                 </pic:nvPicPr>
                 <pic:blipFill>
-                  <a:blip r:embed="rId1" cstate="print">
+                  <a:blip r:embed="rId1">
                     <a:extLst>
                       <a:ext uri="{28A0092B-C50C-407E-A947-70E740481C1C}">
                         <a14:useLocalDpi xmlns:a14="http://schemas.microsoft.com/office/drawing/2010/main" val="0"/>
@@ -1412,7 +1501,7 @@
                 <pic:spPr>
                   <a:xfrm>
                     <a:off x="0" y="0"/>
-                    <a:ext cx="1134000" cy="433800"/>
+                    <a:ext cx="1069975" cy="601345"/>
                   </a:xfrm>
                   <a:prstGeom prst="rect">
                     <a:avLst/>
@@ -1440,8 +1529,8 @@
 </w:hdr>
 </file>
 
-<file path=word/header2.xml><?xml version="1.0" encoding="utf-8"?>
-<w:hdr xmlns:wpc="http://schemas.microsoft.com/office/word/2010/wordprocessingCanvas" xmlns:cx="http://schemas.microsoft.com/office/drawing/2014/chartex" xmlns:cx1="http://schemas.microsoft.com/office/drawing/2015/9/8/chartex" xmlns:cx2="http://schemas.microsoft.com/office/drawing/2015/10/21/chartex" xmlns:cx3="http://schemas.microsoft.com/office/drawing/2016/5/9/chartex" xmlns:cx4="http://schemas.microsoft.com/office/drawing/2016/5/10/chartex" xmlns:cx5="http://schemas.microsoft.com/office/drawing/2016/5/11/chartex" xmlns:cx6="http://schemas.microsoft.com/office/drawing/2016/5/12/chartex" xmlns:cx7="http://schemas.microsoft.com/office/drawing/2016/5/13/chartex" xmlns:cx8="http://schemas.microsoft.com/office/drawing/2016/5/14/chartex" xmlns:mc="http://schemas.openxmlformats.org/markup-compatibility/2006" xmlns:aink="http://schemas.microsoft.com/office/drawing/2016/ink" xmlns:am3d="http://schemas.microsoft.com/office/drawing/2017/model3d" xmlns:o="urn:schemas-microsoft-com:office:office" xmlns:r="http://schemas.openxmlformats.org/officeDocument/2006/relationships" xmlns:m="http://schemas.openxmlformats.org/officeDocument/2006/math" xmlns:v="urn:schemas-microsoft-com:vml" xmlns:wp14="http://schemas.microsoft.com/office/word/2010/wordprocessingDrawing" xmlns:wp="http://schemas.openxmlformats.org/drawingml/2006/wordprocessingDrawing" xmlns:w10="urn:schemas-microsoft-com:office:word" xmlns:w="http://schemas.openxmlformats.org/wordprocessingml/2006/main" xmlns:w14="http://schemas.microsoft.com/office/word/2010/wordml" xmlns:w15="http://schemas.microsoft.com/office/word/2012/wordml" xmlns:w16cex="http://schemas.microsoft.com/office/word/2018/wordml/cex" xmlns:w16cid="http://schemas.microsoft.com/office/word/2016/wordml/cid" xmlns:w16="http://schemas.microsoft.com/office/word/2018/wordml" xmlns:w16sdtdh="http://schemas.microsoft.com/office/word/2020/wordml/sdtdatahash" xmlns:w16se="http://schemas.microsoft.com/office/word/2015/wordml/symex" xmlns:wpg="http://schemas.microsoft.com/office/word/2010/wordprocessingGroup" xmlns:wpi="http://schemas.microsoft.com/office/word/2010/wordprocessingInk" xmlns:wne="http://schemas.microsoft.com/office/word/2006/wordml" xmlns:wps="http://schemas.microsoft.com/office/word/2010/wordprocessingShape" mc:Ignorable="w14 w15 w16se w16cid w16 w16cex w16sdtdh wp14">
+<file path=word/header4.xml><?xml version="1.0" encoding="utf-8"?>
+<w:hdr xmlns:wpc="http://schemas.microsoft.com/office/word/2010/wordprocessingCanvas" xmlns:cx="http://schemas.microsoft.com/office/drawing/2014/chartex" xmlns:cx1="http://schemas.microsoft.com/office/drawing/2015/9/8/chartex" xmlns:cx2="http://schemas.microsoft.com/office/drawing/2015/10/21/chartex" xmlns:cx3="http://schemas.microsoft.com/office/drawing/2016/5/9/chartex" xmlns:cx4="http://schemas.microsoft.com/office/drawing/2016/5/10/chartex" xmlns:cx5="http://schemas.microsoft.com/office/drawing/2016/5/11/chartex" xmlns:cx6="http://schemas.microsoft.com/office/drawing/2016/5/12/chartex" xmlns:cx7="http://schemas.microsoft.com/office/drawing/2016/5/13/chartex" xmlns:cx8="http://schemas.microsoft.com/office/drawing/2016/5/14/chartex" xmlns:mc="http://schemas.openxmlformats.org/markup-compatibility/2006" xmlns:aink="http://schemas.microsoft.com/office/drawing/2016/ink" xmlns:am3d="http://schemas.microsoft.com/office/drawing/2017/model3d" xmlns:o="urn:schemas-microsoft-com:office:office" xmlns:oel="http://schemas.microsoft.com/office/2019/extlst" xmlns:r="http://schemas.openxmlformats.org/officeDocument/2006/relationships" xmlns:m="http://schemas.openxmlformats.org/officeDocument/2006/math" xmlns:v="urn:schemas-microsoft-com:vml" xmlns:wp14="http://schemas.microsoft.com/office/word/2010/wordprocessingDrawing" xmlns:wp="http://schemas.openxmlformats.org/drawingml/2006/wordprocessingDrawing" xmlns:w10="urn:schemas-microsoft-com:office:word" xmlns:w="http://schemas.openxmlformats.org/wordprocessingml/2006/main" xmlns:w14="http://schemas.microsoft.com/office/word/2010/wordml" xmlns:w15="http://schemas.microsoft.com/office/word/2012/wordml" xmlns:w16cex="http://schemas.microsoft.com/office/word/2018/wordml/cex" xmlns:w16cid="http://schemas.microsoft.com/office/word/2016/wordml/cid" xmlns:w16="http://schemas.microsoft.com/office/word/2018/wordml" xmlns:w16sdtdh="http://schemas.microsoft.com/office/word/2020/wordml/sdtdatahash" xmlns:w16se="http://schemas.microsoft.com/office/word/2015/wordml/symex" xmlns:wpg="http://schemas.microsoft.com/office/word/2010/wordprocessingGroup" xmlns:wpi="http://schemas.microsoft.com/office/word/2010/wordprocessingInk" xmlns:wne="http://schemas.microsoft.com/office/word/2006/wordml" xmlns:wps="http://schemas.microsoft.com/office/word/2010/wordprocessingShape" mc:Ignorable="w14 w15 w16se w16cid w16 w16cex w16sdtdh wp14">
   <w:p>
     <w:pPr>
       <w:pStyle w:val="Header"/>
@@ -1451,8 +1540,8 @@
 </w:hdr>
 </file>
 
-<file path=word/header3.xml><?xml version="1.0" encoding="utf-8"?>
-<w:hdr xmlns:wpc="http://schemas.microsoft.com/office/word/2010/wordprocessingCanvas" xmlns:cx="http://schemas.microsoft.com/office/drawing/2014/chartex" xmlns:cx1="http://schemas.microsoft.com/office/drawing/2015/9/8/chartex" xmlns:cx2="http://schemas.microsoft.com/office/drawing/2015/10/21/chartex" xmlns:cx3="http://schemas.microsoft.com/office/drawing/2016/5/9/chartex" xmlns:cx4="http://schemas.microsoft.com/office/drawing/2016/5/10/chartex" xmlns:cx5="http://schemas.microsoft.com/office/drawing/2016/5/11/chartex" xmlns:cx6="http://schemas.microsoft.com/office/drawing/2016/5/12/chartex" xmlns:cx7="http://schemas.microsoft.com/office/drawing/2016/5/13/chartex" xmlns:cx8="http://schemas.microsoft.com/office/drawing/2016/5/14/chartex" xmlns:mc="http://schemas.openxmlformats.org/markup-compatibility/2006" xmlns:aink="http://schemas.microsoft.com/office/drawing/2016/ink" xmlns:am3d="http://schemas.microsoft.com/office/drawing/2017/model3d" xmlns:o="urn:schemas-microsoft-com:office:office" xmlns:r="http://schemas.openxmlformats.org/officeDocument/2006/relationships" xmlns:m="http://schemas.openxmlformats.org/officeDocument/2006/math" xmlns:v="urn:schemas-microsoft-com:vml" xmlns:wp14="http://schemas.microsoft.com/office/word/2010/wordprocessingDrawing" xmlns:wp="http://schemas.openxmlformats.org/drawingml/2006/wordprocessingDrawing" xmlns:w10="urn:schemas-microsoft-com:office:word" xmlns:w="http://schemas.openxmlformats.org/wordprocessingml/2006/main" xmlns:w14="http://schemas.microsoft.com/office/word/2010/wordml" xmlns:w15="http://schemas.microsoft.com/office/word/2012/wordml" xmlns:w16cex="http://schemas.microsoft.com/office/word/2018/wordml/cex" xmlns:w16cid="http://schemas.microsoft.com/office/word/2016/wordml/cid" xmlns:w16="http://schemas.microsoft.com/office/word/2018/wordml" xmlns:w16sdtdh="http://schemas.microsoft.com/office/word/2020/wordml/sdtdatahash" xmlns:w16se="http://schemas.microsoft.com/office/word/2015/wordml/symex" xmlns:wpg="http://schemas.microsoft.com/office/word/2010/wordprocessingGroup" xmlns:wpi="http://schemas.microsoft.com/office/word/2010/wordprocessingInk" xmlns:wne="http://schemas.microsoft.com/office/word/2006/wordml" xmlns:wps="http://schemas.microsoft.com/office/word/2010/wordprocessingShape" mc:Ignorable="w14 w15 w16se w16cid w16 w16cex w16sdtdh wp14">
+<file path=word/header5.xml><?xml version="1.0" encoding="utf-8"?>
+<w:hdr xmlns:wpc="http://schemas.microsoft.com/office/word/2010/wordprocessingCanvas" xmlns:cx="http://schemas.microsoft.com/office/drawing/2014/chartex" xmlns:cx1="http://schemas.microsoft.com/office/drawing/2015/9/8/chartex" xmlns:cx2="http://schemas.microsoft.com/office/drawing/2015/10/21/chartex" xmlns:cx3="http://schemas.microsoft.com/office/drawing/2016/5/9/chartex" xmlns:cx4="http://schemas.microsoft.com/office/drawing/2016/5/10/chartex" xmlns:cx5="http://schemas.microsoft.com/office/drawing/2016/5/11/chartex" xmlns:cx6="http://schemas.microsoft.com/office/drawing/2016/5/12/chartex" xmlns:cx7="http://schemas.microsoft.com/office/drawing/2016/5/13/chartex" xmlns:cx8="http://schemas.microsoft.com/office/drawing/2016/5/14/chartex" xmlns:mc="http://schemas.openxmlformats.org/markup-compatibility/2006" xmlns:aink="http://schemas.microsoft.com/office/drawing/2016/ink" xmlns:am3d="http://schemas.microsoft.com/office/drawing/2017/model3d" xmlns:o="urn:schemas-microsoft-com:office:office" xmlns:oel="http://schemas.microsoft.com/office/2019/extlst" xmlns:r="http://schemas.openxmlformats.org/officeDocument/2006/relationships" xmlns:m="http://schemas.openxmlformats.org/officeDocument/2006/math" xmlns:v="urn:schemas-microsoft-com:vml" xmlns:wp14="http://schemas.microsoft.com/office/word/2010/wordprocessingDrawing" xmlns:wp="http://schemas.openxmlformats.org/drawingml/2006/wordprocessingDrawing" xmlns:w10="urn:schemas-microsoft-com:office:word" xmlns:w="http://schemas.openxmlformats.org/wordprocessingml/2006/main" xmlns:w14="http://schemas.microsoft.com/office/word/2010/wordml" xmlns:w15="http://schemas.microsoft.com/office/word/2012/wordml" xmlns:w16cex="http://schemas.microsoft.com/office/word/2018/wordml/cex" xmlns:w16cid="http://schemas.microsoft.com/office/word/2016/wordml/cid" xmlns:w16="http://schemas.microsoft.com/office/word/2018/wordml" xmlns:w16sdtdh="http://schemas.microsoft.com/office/word/2020/wordml/sdtdatahash" xmlns:w16se="http://schemas.microsoft.com/office/word/2015/wordml/symex" xmlns:wpg="http://schemas.microsoft.com/office/word/2010/wordprocessingGroup" xmlns:wpi="http://schemas.microsoft.com/office/word/2010/wordprocessingInk" xmlns:wne="http://schemas.microsoft.com/office/word/2006/wordml" xmlns:wps="http://schemas.microsoft.com/office/word/2010/wordprocessingShape" mc:Ignorable="w14 w15 w16se w16cid w16 w16cex w16sdtdh wp14">
   <w:p>
     <w:pPr>
       <w:pStyle w:val="Header"/>
@@ -1461,8 +1550,8 @@
 </w:hdr>
 </file>
 
-<file path=word/header4.xml><?xml version="1.0" encoding="utf-8"?>
-<w:hdr xmlns:wpc="http://schemas.microsoft.com/office/word/2010/wordprocessingCanvas" xmlns:cx="http://schemas.microsoft.com/office/drawing/2014/chartex" xmlns:cx1="http://schemas.microsoft.com/office/drawing/2015/9/8/chartex" xmlns:cx2="http://schemas.microsoft.com/office/drawing/2015/10/21/chartex" xmlns:cx3="http://schemas.microsoft.com/office/drawing/2016/5/9/chartex" xmlns:cx4="http://schemas.microsoft.com/office/drawing/2016/5/10/chartex" xmlns:cx5="http://schemas.microsoft.com/office/drawing/2016/5/11/chartex" xmlns:cx6="http://schemas.microsoft.com/office/drawing/2016/5/12/chartex" xmlns:cx7="http://schemas.microsoft.com/office/drawing/2016/5/13/chartex" xmlns:cx8="http://schemas.microsoft.com/office/drawing/2016/5/14/chartex" xmlns:mc="http://schemas.openxmlformats.org/markup-compatibility/2006" xmlns:aink="http://schemas.microsoft.com/office/drawing/2016/ink" xmlns:am3d="http://schemas.microsoft.com/office/drawing/2017/model3d" xmlns:o="urn:schemas-microsoft-com:office:office" xmlns:r="http://schemas.openxmlformats.org/officeDocument/2006/relationships" xmlns:m="http://schemas.openxmlformats.org/officeDocument/2006/math" xmlns:v="urn:schemas-microsoft-com:vml" xmlns:wp14="http://schemas.microsoft.com/office/word/2010/wordprocessingDrawing" xmlns:wp="http://schemas.openxmlformats.org/drawingml/2006/wordprocessingDrawing" xmlns:w10="urn:schemas-microsoft-com:office:word" xmlns:w="http://schemas.openxmlformats.org/wordprocessingml/2006/main" xmlns:w14="http://schemas.microsoft.com/office/word/2010/wordml" xmlns:w15="http://schemas.microsoft.com/office/word/2012/wordml" xmlns:w16cex="http://schemas.microsoft.com/office/word/2018/wordml/cex" xmlns:w16cid="http://schemas.microsoft.com/office/word/2016/wordml/cid" xmlns:w16="http://schemas.microsoft.com/office/word/2018/wordml" xmlns:w16sdtdh="http://schemas.microsoft.com/office/word/2020/wordml/sdtdatahash" xmlns:w16se="http://schemas.microsoft.com/office/word/2015/wordml/symex" xmlns:wpg="http://schemas.microsoft.com/office/word/2010/wordprocessingGroup" xmlns:wpi="http://schemas.microsoft.com/office/word/2010/wordprocessingInk" xmlns:wne="http://schemas.microsoft.com/office/word/2006/wordml" xmlns:wps="http://schemas.microsoft.com/office/word/2010/wordprocessingShape" mc:Ignorable="w14 w15 w16se w16cid w16 w16cex w16sdtdh wp14">
+<file path=word/header6.xml><?xml version="1.0" encoding="utf-8"?>
+<w:hdr xmlns:wpc="http://schemas.microsoft.com/office/word/2010/wordprocessingCanvas" xmlns:cx="http://schemas.microsoft.com/office/drawing/2014/chartex" xmlns:cx1="http://schemas.microsoft.com/office/drawing/2015/9/8/chartex" xmlns:cx2="http://schemas.microsoft.com/office/drawing/2015/10/21/chartex" xmlns:cx3="http://schemas.microsoft.com/office/drawing/2016/5/9/chartex" xmlns:cx4="http://schemas.microsoft.com/office/drawing/2016/5/10/chartex" xmlns:cx5="http://schemas.microsoft.com/office/drawing/2016/5/11/chartex" xmlns:cx6="http://schemas.microsoft.com/office/drawing/2016/5/12/chartex" xmlns:cx7="http://schemas.microsoft.com/office/drawing/2016/5/13/chartex" xmlns:cx8="http://schemas.microsoft.com/office/drawing/2016/5/14/chartex" xmlns:mc="http://schemas.openxmlformats.org/markup-compatibility/2006" xmlns:aink="http://schemas.microsoft.com/office/drawing/2016/ink" xmlns:am3d="http://schemas.microsoft.com/office/drawing/2017/model3d" xmlns:o="urn:schemas-microsoft-com:office:office" xmlns:oel="http://schemas.microsoft.com/office/2019/extlst" xmlns:r="http://schemas.openxmlformats.org/officeDocument/2006/relationships" xmlns:m="http://schemas.openxmlformats.org/officeDocument/2006/math" xmlns:v="urn:schemas-microsoft-com:vml" xmlns:wp14="http://schemas.microsoft.com/office/word/2010/wordprocessingDrawing" xmlns:wp="http://schemas.openxmlformats.org/drawingml/2006/wordprocessingDrawing" xmlns:w10="urn:schemas-microsoft-com:office:word" xmlns:w="http://schemas.openxmlformats.org/wordprocessingml/2006/main" xmlns:w14="http://schemas.microsoft.com/office/word/2010/wordml" xmlns:w15="http://schemas.microsoft.com/office/word/2012/wordml" xmlns:w16cex="http://schemas.microsoft.com/office/word/2018/wordml/cex" xmlns:w16cid="http://schemas.microsoft.com/office/word/2016/wordml/cid" xmlns:w16="http://schemas.microsoft.com/office/word/2018/wordml" xmlns:w16sdtdh="http://schemas.microsoft.com/office/word/2020/wordml/sdtdatahash" xmlns:w16se="http://schemas.microsoft.com/office/word/2015/wordml/symex" xmlns:wpg="http://schemas.microsoft.com/office/word/2010/wordprocessingGroup" xmlns:wpi="http://schemas.microsoft.com/office/word/2010/wordprocessingInk" xmlns:wne="http://schemas.microsoft.com/office/word/2006/wordml" xmlns:wps="http://schemas.microsoft.com/office/word/2010/wordprocessingShape" mc:Ignorable="w14 w15 w16se w16cid w16 w16cex w16sdtdh wp14">
   <w:p>
     <w:pPr>
       <w:pStyle w:val="Header"/>
@@ -1472,7 +1561,7 @@
 </file>
 
 <file path=word/numbering.xml><?xml version="1.0" encoding="utf-8"?>
-<w:numbering xmlns:wpc="http://schemas.microsoft.com/office/word/2010/wordprocessingCanvas" xmlns:cx="http://schemas.microsoft.com/office/drawing/2014/chartex" xmlns:cx1="http://schemas.microsoft.com/office/drawing/2015/9/8/chartex" xmlns:cx2="http://schemas.microsoft.com/office/drawing/2015/10/21/chartex" xmlns:cx3="http://schemas.microsoft.com/office/drawing/2016/5/9/chartex" xmlns:cx4="http://schemas.microsoft.com/office/drawing/2016/5/10/chartex" xmlns:cx5="http://schemas.microsoft.com/office/drawing/2016/5/11/chartex" xmlns:cx6="http://schemas.microsoft.com/office/drawing/2016/5/12/chartex" xmlns:cx7="http://schemas.microsoft.com/office/drawing/2016/5/13/chartex" xmlns:cx8="http://schemas.microsoft.com/office/drawing/2016/5/14/chartex" xmlns:mc="http://schemas.openxmlformats.org/markup-compatibility/2006" xmlns:aink="http://schemas.microsoft.com/office/drawing/2016/ink" xmlns:am3d="http://schemas.microsoft.com/office/drawing/2017/model3d" xmlns:o="urn:schemas-microsoft-com:office:office" xmlns:r="http://schemas.openxmlformats.org/officeDocument/2006/relationships" xmlns:m="http://schemas.openxmlformats.org/officeDocument/2006/math" xmlns:v="urn:schemas-microsoft-com:vml" xmlns:wp14="http://schemas.microsoft.com/office/word/2010/wordprocessingDrawing" xmlns:wp="http://schemas.openxmlformats.org/drawingml/2006/wordprocessingDrawing" xmlns:w10="urn:schemas-microsoft-com:office:word" xmlns:w="http://schemas.openxmlformats.org/wordprocessingml/2006/main" xmlns:w14="http://schemas.microsoft.com/office/word/2010/wordml" xmlns:w15="http://schemas.microsoft.com/office/word/2012/wordml" xmlns:w16cex="http://schemas.microsoft.com/office/word/2018/wordml/cex" xmlns:w16cid="http://schemas.microsoft.com/office/word/2016/wordml/cid" xmlns:w16="http://schemas.microsoft.com/office/word/2018/wordml" xmlns:w16sdtdh="http://schemas.microsoft.com/office/word/2020/wordml/sdtdatahash" xmlns:w16se="http://schemas.microsoft.com/office/word/2015/wordml/symex" xmlns:wpg="http://schemas.microsoft.com/office/word/2010/wordprocessingGroup" xmlns:wpi="http://schemas.microsoft.com/office/word/2010/wordprocessingInk" xmlns:wne="http://schemas.microsoft.com/office/word/2006/wordml" xmlns:wps="http://schemas.microsoft.com/office/word/2010/wordprocessingShape" mc:Ignorable="w14 w15 w16se w16cid w16 w16cex w16sdtdh wp14">
+<w:numbering xmlns:wpc="http://schemas.microsoft.com/office/word/2010/wordprocessingCanvas" xmlns:cx="http://schemas.microsoft.com/office/drawing/2014/chartex" xmlns:cx1="http://schemas.microsoft.com/office/drawing/2015/9/8/chartex" xmlns:cx2="http://schemas.microsoft.com/office/drawing/2015/10/21/chartex" xmlns:cx3="http://schemas.microsoft.com/office/drawing/2016/5/9/chartex" xmlns:cx4="http://schemas.microsoft.com/office/drawing/2016/5/10/chartex" xmlns:cx5="http://schemas.microsoft.com/office/drawing/2016/5/11/chartex" xmlns:cx6="http://schemas.microsoft.com/office/drawing/2016/5/12/chartex" xmlns:cx7="http://schemas.microsoft.com/office/drawing/2016/5/13/chartex" xmlns:cx8="http://schemas.microsoft.com/office/drawing/2016/5/14/chartex" xmlns:mc="http://schemas.openxmlformats.org/markup-compatibility/2006" xmlns:aink="http://schemas.microsoft.com/office/drawing/2016/ink" xmlns:am3d="http://schemas.microsoft.com/office/drawing/2017/model3d" xmlns:o="urn:schemas-microsoft-com:office:office" xmlns:oel="http://schemas.microsoft.com/office/2019/extlst" xmlns:r="http://schemas.openxmlformats.org/officeDocument/2006/relationships" xmlns:m="http://schemas.openxmlformats.org/officeDocument/2006/math" xmlns:v="urn:schemas-microsoft-com:vml" xmlns:wp14="http://schemas.microsoft.com/office/word/2010/wordprocessingDrawing" xmlns:wp="http://schemas.openxmlformats.org/drawingml/2006/wordprocessingDrawing" xmlns:w10="urn:schemas-microsoft-com:office:word" xmlns:w="http://schemas.openxmlformats.org/wordprocessingml/2006/main" xmlns:w14="http://schemas.microsoft.com/office/word/2010/wordml" xmlns:w15="http://schemas.microsoft.com/office/word/2012/wordml" xmlns:w16cex="http://schemas.microsoft.com/office/word/2018/wordml/cex" xmlns:w16cid="http://schemas.microsoft.com/office/word/2016/wordml/cid" xmlns:w16="http://schemas.microsoft.com/office/word/2018/wordml" xmlns:w16sdtdh="http://schemas.microsoft.com/office/word/2020/wordml/sdtdatahash" xmlns:w16se="http://schemas.microsoft.com/office/word/2015/wordml/symex" xmlns:wpg="http://schemas.microsoft.com/office/word/2010/wordprocessingGroup" xmlns:wpi="http://schemas.microsoft.com/office/word/2010/wordprocessingInk" xmlns:wne="http://schemas.microsoft.com/office/word/2006/wordml" xmlns:wps="http://schemas.microsoft.com/office/word/2010/wordprocessingShape" mc:Ignorable="w14 w15 w16se w16cid w16 w16cex w16sdtdh wp14">
   <w:numPicBullet w:numPicBulletId="0">
     <w:pict>
       <v:shapetype id="_x0000_t75" coordsize="21600,21600" o:spt="75" o:preferrelative="t" path="m@4@5l@4@11@9@11@9@5xe" filled="f" stroked="f">
@@ -1494,7 +1583,7 @@
         <v:path o:extrusionok="f" gradientshapeok="t" o:connecttype="rect"/>
         <o:lock v:ext="edit" aspectratio="t"/>
       </v:shapetype>
-      <v:shape id="_x0000_i1061" type="#_x0000_t75" style="width:21.6pt;height:21.6pt" o:bullet="t">
+      <v:shape id="_x0000_i1219" type="#_x0000_t75" style="width:21.6pt;height:21.6pt" o:bullet="t">
         <v:imagedata r:id="rId1" o:title="clip_image001"/>
       </v:shape>
     </w:pict>
@@ -4210,64 +4299,64 @@
       </w:pPr>
     </w:lvl>
   </w:abstractNum>
-  <w:num w:numId="1">
+  <w:num w:numId="1" w16cid:durableId="771895491">
     <w:abstractNumId w:val="19"/>
   </w:num>
-  <w:num w:numId="2">
+  <w:num w:numId="2" w16cid:durableId="1638876451">
     <w:abstractNumId w:val="12"/>
   </w:num>
-  <w:num w:numId="3">
+  <w:num w:numId="3" w16cid:durableId="674235227">
     <w:abstractNumId w:val="11"/>
   </w:num>
-  <w:num w:numId="4">
+  <w:num w:numId="4" w16cid:durableId="1472215068">
     <w:abstractNumId w:val="31"/>
   </w:num>
-  <w:num w:numId="5">
+  <w:num w:numId="5" w16cid:durableId="2011134276">
     <w:abstractNumId w:val="29"/>
   </w:num>
-  <w:num w:numId="6">
+  <w:num w:numId="6" w16cid:durableId="1199388969">
     <w:abstractNumId w:val="28"/>
   </w:num>
-  <w:num w:numId="7">
+  <w:num w:numId="7" w16cid:durableId="1162745557">
     <w:abstractNumId w:val="9"/>
   </w:num>
-  <w:num w:numId="8">
+  <w:num w:numId="8" w16cid:durableId="394864156">
     <w:abstractNumId w:val="7"/>
   </w:num>
-  <w:num w:numId="9">
+  <w:num w:numId="9" w16cid:durableId="425537955">
     <w:abstractNumId w:val="6"/>
   </w:num>
-  <w:num w:numId="10">
+  <w:num w:numId="10" w16cid:durableId="517038042">
     <w:abstractNumId w:val="5"/>
   </w:num>
-  <w:num w:numId="11">
+  <w:num w:numId="11" w16cid:durableId="404884905">
     <w:abstractNumId w:val="4"/>
   </w:num>
-  <w:num w:numId="12">
+  <w:num w:numId="12" w16cid:durableId="547256566">
     <w:abstractNumId w:val="8"/>
   </w:num>
-  <w:num w:numId="13">
+  <w:num w:numId="13" w16cid:durableId="608044709">
     <w:abstractNumId w:val="3"/>
   </w:num>
-  <w:num w:numId="14">
+  <w:num w:numId="14" w16cid:durableId="513768841">
     <w:abstractNumId w:val="2"/>
   </w:num>
-  <w:num w:numId="15">
+  <w:num w:numId="15" w16cid:durableId="298073179">
     <w:abstractNumId w:val="1"/>
   </w:num>
-  <w:num w:numId="16">
+  <w:num w:numId="16" w16cid:durableId="209071710">
     <w:abstractNumId w:val="0"/>
   </w:num>
-  <w:num w:numId="17">
+  <w:num w:numId="17" w16cid:durableId="2131701966">
     <w:abstractNumId w:val="23"/>
   </w:num>
-  <w:num w:numId="18">
+  <w:num w:numId="18" w16cid:durableId="1310135553">
     <w:abstractNumId w:val="21"/>
   </w:num>
-  <w:num w:numId="19">
+  <w:num w:numId="19" w16cid:durableId="1662466889">
     <w:abstractNumId w:val="24"/>
   </w:num>
-  <w:num w:numId="20">
+  <w:num w:numId="20" w16cid:durableId="944463913">
     <w:abstractNumId w:val="22"/>
     <w:lvlOverride w:ilvl="0">
       <w:lvl w:ilvl="0">
@@ -4423,52 +4512,52 @@
       </w:lvl>
     </w:lvlOverride>
   </w:num>
-  <w:num w:numId="21">
+  <w:num w:numId="21" w16cid:durableId="281233258">
     <w:abstractNumId w:val="22"/>
   </w:num>
-  <w:num w:numId="22">
+  <w:num w:numId="22" w16cid:durableId="787742903">
     <w:abstractNumId w:val="15"/>
   </w:num>
-  <w:num w:numId="23">
+  <w:num w:numId="23" w16cid:durableId="494418399">
     <w:abstractNumId w:val="13"/>
   </w:num>
-  <w:num w:numId="24">
+  <w:num w:numId="24" w16cid:durableId="1127552143">
     <w:abstractNumId w:val="20"/>
   </w:num>
-  <w:num w:numId="25">
+  <w:num w:numId="25" w16cid:durableId="1347564233">
     <w:abstractNumId w:val="23"/>
     <w:lvlOverride w:ilvl="0">
       <w:startOverride w:val="1"/>
     </w:lvlOverride>
   </w:num>
-  <w:num w:numId="26">
+  <w:num w:numId="26" w16cid:durableId="147744431">
     <w:abstractNumId w:val="23"/>
     <w:lvlOverride w:ilvl="0">
       <w:startOverride w:val="1"/>
     </w:lvlOverride>
   </w:num>
-  <w:num w:numId="27">
+  <w:num w:numId="27" w16cid:durableId="705447765">
     <w:abstractNumId w:val="23"/>
     <w:lvlOverride w:ilvl="0">
       <w:startOverride w:val="1"/>
     </w:lvlOverride>
   </w:num>
-  <w:num w:numId="28">
+  <w:num w:numId="28" w16cid:durableId="415513924">
     <w:abstractNumId w:val="23"/>
     <w:lvlOverride w:ilvl="0">
       <w:startOverride w:val="1"/>
     </w:lvlOverride>
   </w:num>
-  <w:num w:numId="29">
+  <w:num w:numId="29" w16cid:durableId="1805583712">
     <w:abstractNumId w:val="16"/>
   </w:num>
-  <w:num w:numId="30">
+  <w:num w:numId="30" w16cid:durableId="1951277999">
     <w:abstractNumId w:val="27"/>
   </w:num>
-  <w:num w:numId="31">
+  <w:num w:numId="31" w16cid:durableId="809055565">
     <w:abstractNumId w:val="10"/>
   </w:num>
-  <w:num w:numId="32">
+  <w:num w:numId="32" w16cid:durableId="827136956">
     <w:abstractNumId w:val="22"/>
     <w:lvlOverride w:ilvl="0">
       <w:lvl w:ilvl="0">
@@ -4539,16 +4628,16 @@
       </w:lvl>
     </w:lvlOverride>
   </w:num>
-  <w:num w:numId="33">
+  <w:num w:numId="33" w16cid:durableId="589002418">
     <w:abstractNumId w:val="14"/>
   </w:num>
-  <w:num w:numId="34">
+  <w:num w:numId="34" w16cid:durableId="90980272">
     <w:abstractNumId w:val="23"/>
     <w:lvlOverride w:ilvl="0">
       <w:startOverride w:val="1"/>
     </w:lvlOverride>
   </w:num>
-  <w:num w:numId="35">
+  <w:num w:numId="35" w16cid:durableId="649090402">
     <w:abstractNumId w:val="22"/>
     <w:lvlOverride w:ilvl="0">
       <w:lvl w:ilvl="0">
@@ -4704,19 +4793,19 @@
       </w:lvl>
     </w:lvlOverride>
   </w:num>
-  <w:num w:numId="36">
+  <w:num w:numId="36" w16cid:durableId="1602255780">
     <w:abstractNumId w:val="25"/>
   </w:num>
-  <w:num w:numId="37">
+  <w:num w:numId="37" w16cid:durableId="82074540">
     <w:abstractNumId w:val="30"/>
   </w:num>
-  <w:num w:numId="38">
+  <w:num w:numId="38" w16cid:durableId="2092769710">
     <w:abstractNumId w:val="26"/>
   </w:num>
-  <w:num w:numId="39">
+  <w:num w:numId="39" w16cid:durableId="1356343588">
     <w:abstractNumId w:val="17"/>
   </w:num>
-  <w:num w:numId="40">
+  <w:num w:numId="40" w16cid:durableId="1939829297">
     <w:abstractNumId w:val="18"/>
   </w:num>
   <w:numIdMacAtCleanup w:val="28"/>

--- a/docs/wizards/Sage300SDK_LanguageResourceProjectSynchronization.docx
+++ b/docs/wizards/Sage300SDK_LanguageResourceProjectSynchronization.docx
@@ -71,7 +71,7 @@
         </w:sectPr>
       </w:pPr>
       <w:r>
-        <w:t>August 2022</w:t>
+        <w:t>May 2024</w:t>
       </w:r>
       <w:r>
         <w:tab/>
@@ -124,7 +124,7 @@
         <w:t>2</w:t>
       </w:r>
       <w:r>
-        <w:t>2</w:t>
+        <w:t>4</w:t>
       </w:r>
       <w:r>
         <w:t xml:space="preserve"> The Sage Group plc or its licensors. All rights reserved.</w:t>
@@ -458,23 +458,7 @@
         <w:pStyle w:val="SAGEBodyText"/>
       </w:pPr>
       <w:r>
-        <w:t xml:space="preserve">The decision was made to create a new Sage 300 Web SDK Visual Studio solution to encompass </w:t>
-      </w:r>
-      <w:proofErr w:type="gramStart"/>
-      <w:r>
-        <w:t>all of</w:t>
-      </w:r>
-      <w:proofErr w:type="gramEnd"/>
-      <w:r>
-        <w:t xml:space="preserve"> the language resource projects that are currently a part of the primary Sage 300 Web Screen codebase. To ensure that this new Visual Studio solution contains the latest copies of </w:t>
-      </w:r>
-      <w:proofErr w:type="gramStart"/>
-      <w:r>
-        <w:t>all of</w:t>
-      </w:r>
-      <w:proofErr w:type="gramEnd"/>
-      <w:r>
-        <w:t xml:space="preserve"> the language resources, three utility scripts were created as follows:</w:t>
+        <w:t>The decision was made to create a new Sage 300 Web SDK Visual Studio solution to encompass all of the language resource projects that are currently a part of the primary Sage 300 Web Screen codebase. To ensure that this new Visual Studio solution contains the latest copies of all of the language resources, three utility scripts were created as follows:</w:t>
       </w:r>
     </w:p>
     <w:p>
@@ -540,15 +524,7 @@
         <w:pStyle w:val="SAGEBodyText"/>
       </w:pPr>
       <w:r>
-        <w:t xml:space="preserve">These utility scripts </w:t>
-      </w:r>
-      <w:proofErr w:type="gramStart"/>
-      <w:r>
-        <w:t>are located in</w:t>
-      </w:r>
-      <w:proofErr w:type="gramEnd"/>
-      <w:r>
-        <w:t xml:space="preserve"> the following folder:</w:t>
+        <w:t>These utility scripts are located in the following folder:</w:t>
       </w:r>
     </w:p>
     <w:p>
@@ -646,16 +622,7 @@
           <w:bCs/>
           <w:color w:val="00B0F0"/>
         </w:rPr>
-        <w:t>Sage300</w:t>
-      </w:r>
-      <w:proofErr w:type="gramStart"/>
-      <w:r>
-        <w:rPr>
-          <w:b/>
-          <w:bCs/>
-          <w:color w:val="00B0F0"/>
-        </w:rPr>
-        <w:t>WebSDKRootFolder</w:t>
+        <w:t>Sage300WebSDKRootFolder</w:t>
       </w:r>
       <w:r>
         <w:rPr>
@@ -685,7 +652,6 @@
         </w:rPr>
         <w:t>\Sage300Resources\</w:t>
       </w:r>
-      <w:proofErr w:type="gramEnd"/>
     </w:p>
     <w:p>
       <w:pPr>
@@ -720,15 +686,7 @@
         <w:pStyle w:val="SAGEBodyText"/>
       </w:pPr>
       <w:r>
-        <w:t xml:space="preserve">Once </w:t>
-      </w:r>
-      <w:proofErr w:type="gramStart"/>
-      <w:r>
-        <w:t>you’ve</w:t>
-      </w:r>
-      <w:proofErr w:type="gramEnd"/>
-      <w:r>
-        <w:t xml:space="preserve"> navigated to the above folder, type in </w:t>
+        <w:t xml:space="preserve">Once you’ve navigated to the above folder, type in </w:t>
       </w:r>
       <w:r>
         <w:rPr>
@@ -1155,7 +1113,6 @@
               <w:docPartUnique/>
             </w:docPartObj>
           </w:sdtPr>
-          <w:sdtEndPr/>
           <w:sdtContent>
             <w:p>
               <w:pPr>
@@ -1324,7 +1281,6 @@
               <w:docPartUnique/>
             </w:docPartObj>
           </w:sdtPr>
-          <w:sdtEndPr/>
           <w:sdtContent>
             <w:p>
               <w:pPr>
@@ -1583,7 +1539,7 @@
         <v:path o:extrusionok="f" gradientshapeok="t" o:connecttype="rect"/>
         <o:lock v:ext="edit" aspectratio="t"/>
       </v:shapetype>
-      <v:shape id="_x0000_i1219" type="#_x0000_t75" style="width:21.6pt;height:21.6pt" o:bullet="t">
+      <v:shape id="_x0000_i1141" type="#_x0000_t75" style="width:21.6pt;height:21.6pt" o:bullet="t">
         <v:imagedata r:id="rId1" o:title="clip_image001"/>
       </v:shape>
     </w:pict>
